--- a/MU_011.docx
+++ b/MU_011.docx
@@ -532,7 +532,6 @@
         <w:t xml:space="preserve">  </w:t>
       </w:r>
       <w:proofErr w:type="spellStart"/>
-      <w:proofErr w:type="gramStart"/>
       <w:r>
         <w:rPr>
           <w:rFonts w:ascii="Cordia New" w:hAnsi="Cordia New" w:cs="Cordia New"/>
@@ -554,6 +553,96 @@
         </w:rPr>
         <w:t xml:space="preserve"> </w:t>
       </w:r>
+      <w:proofErr w:type="spellStart"/>
+      <w:r>
+        <w:rPr>
+          <w:rFonts w:ascii="Cordia New" w:hAnsi="Cordia New" w:cs="Cordia New"/>
+          <w:sz w:val="30"/>
+          <w:szCs w:val="30"/>
+        </w:rPr>
+        <w:t>ภาษาไทย</w:t>
+      </w:r>
+      <w:proofErr w:type="spellEnd"/>
+      <w:r>
+        <w:rPr>
+          <w:rFonts w:ascii="Cordia New" w:hAnsi="Cordia New" w:cs="Cordia New"/>
+          <w:sz w:val="30"/>
+          <w:szCs w:val="30"/>
+        </w:rPr>
+        <w:t>..............</w:t>
+      </w:r>
+      <w:proofErr w:type="spellStart"/>
+      <w:r>
+        <w:rPr>
+          <w:rFonts w:ascii="Cordia New" w:hAnsi="Cordia New" w:cs="Cordia New"/>
+          <w:sz w:val="30"/>
+          <w:szCs w:val="30"/>
+        </w:rPr>
+        <w:t>เทสโครงการ</w:t>
+      </w:r>
+      <w:proofErr w:type="spellEnd"/>
+      <w:r>
+        <w:rPr>
+          <w:rFonts w:ascii="Cordia New" w:hAnsi="Cordia New" w:cs="Cordia New"/>
+          <w:sz w:val="30"/>
+          <w:szCs w:val="30"/>
+        </w:rPr>
+        <w:t>/</w:t>
+      </w:r>
+      <w:proofErr w:type="spellStart"/>
+      <w:r>
+        <w:rPr>
+          <w:rFonts w:ascii="Cordia New" w:hAnsi="Cordia New" w:cs="Cordia New"/>
+          <w:sz w:val="30"/>
+          <w:szCs w:val="30"/>
+        </w:rPr>
+        <w:t>sdsd</w:t>
+      </w:r>
+      <w:proofErr w:type="spellEnd"/>
+      <w:r>
+        <w:rPr>
+          <w:rFonts w:ascii="Cordia New" w:hAnsi="Cordia New" w:cs="Cordia New"/>
+          <w:sz w:val="30"/>
+          <w:szCs w:val="30"/>
+        </w:rPr>
+        <w:t xml:space="preserve">........................... </w:t>
+      </w:r>
+      <w:proofErr w:type="spellStart"/>
+      <w:r>
+        <w:rPr>
+          <w:rFonts w:ascii="Cordia New" w:hAnsi="Cordia New" w:cs="Cordia New"/>
+          <w:sz w:val="30"/>
+          <w:szCs w:val="30"/>
+        </w:rPr>
+        <w:t>และ</w:t>
+      </w:r>
+      <w:proofErr w:type="spellEnd"/>
+      <w:r>
+        <w:rPr>
+          <w:rFonts w:ascii="Cordia New" w:hAnsi="Cordia New" w:cs="Cordia New"/>
+          <w:sz w:val="30"/>
+          <w:szCs w:val="30"/>
+        </w:rPr>
+        <w:t xml:space="preserve"> </w:t>
+      </w:r>
+      <w:proofErr w:type="spellStart"/>
+      <w:r>
+        <w:rPr>
+          <w:rFonts w:ascii="Cordia New" w:hAnsi="Cordia New" w:cs="Cordia New"/>
+          <w:sz w:val="30"/>
+          <w:szCs w:val="30"/>
+        </w:rPr>
+        <w:t>ภาษาอังกฤษ</w:t>
+      </w:r>
+      <w:proofErr w:type="spellEnd"/>
+      <w:r>
+        <w:rPr>
+          <w:rFonts w:ascii="Cordia New" w:hAnsi="Cordia New" w:cs="Cordia New"/>
+          <w:sz w:val="30"/>
+          <w:szCs w:val="30"/>
+        </w:rPr>
+        <w:t>…………test project……..............……</w:t>
+      </w:r>
       <w:r>
         <w:rPr>
           <w:rFonts w:ascii="Cordia New" w:hAnsi="Cordia New" w:cs="Cordia New"/>
@@ -562,99 +651,36 @@
           <w:sz w:val="30"/>
           <w:szCs w:val="30"/>
         </w:rPr>
-        <w:t xml:space="preserve"> </w:t>
-      </w:r>
-      <w:proofErr w:type="spellStart"/>
-      <w:r>
-        <w:rPr>
-          <w:rFonts w:ascii="Cordia New" w:hAnsi="Cordia New" w:cs="Cordia New"/>
-          <w:sz w:val="30"/>
-          <w:szCs w:val="30"/>
-        </w:rPr>
-        <w:t>ภาษาไทย</w:t>
-      </w:r>
-      <w:proofErr w:type="spellEnd"/>
-      <w:proofErr w:type="gramEnd"/>
-      <w:r>
-        <w:rPr>
-          <w:rFonts w:ascii="Cordia New" w:hAnsi="Cordia New" w:cs="Cordia New"/>
-          <w:sz w:val="30"/>
-          <w:szCs w:val="30"/>
-        </w:rPr>
-        <w:t>..............</w:t>
-      </w:r>
-      <w:proofErr w:type="spellStart"/>
-      <w:r>
-        <w:rPr>
-          <w:rFonts w:ascii="Cordia New" w:hAnsi="Cordia New" w:cs="Cordia New"/>
-          <w:sz w:val="30"/>
-          <w:szCs w:val="30"/>
-        </w:rPr>
-        <w:t>เทสโครงการ</w:t>
-      </w:r>
-      <w:proofErr w:type="spellEnd"/>
-      <w:r>
-        <w:rPr>
-          <w:rFonts w:ascii="Cordia New" w:hAnsi="Cordia New" w:cs="Cordia New"/>
-          <w:sz w:val="30"/>
-          <w:szCs w:val="30"/>
-        </w:rPr>
-        <w:t>/</w:t>
-      </w:r>
-      <w:proofErr w:type="spellStart"/>
-      <w:r>
-        <w:rPr>
-          <w:rFonts w:ascii="Cordia New" w:hAnsi="Cordia New" w:cs="Cordia New"/>
-          <w:sz w:val="30"/>
-          <w:szCs w:val="30"/>
-        </w:rPr>
-        <w:t>sdsd</w:t>
-      </w:r>
-      <w:proofErr w:type="spellEnd"/>
-      <w:r>
-        <w:rPr>
-          <w:rFonts w:ascii="Cordia New" w:hAnsi="Cordia New" w:cs="Cordia New"/>
-          <w:sz w:val="30"/>
-          <w:szCs w:val="30"/>
-        </w:rPr>
-        <w:t xml:space="preserve">........................... </w:t>
-      </w:r>
-      <w:proofErr w:type="spellStart"/>
-      <w:r>
-        <w:rPr>
-          <w:rFonts w:ascii="Cordia New" w:hAnsi="Cordia New" w:cs="Cordia New"/>
-          <w:sz w:val="30"/>
-          <w:szCs w:val="30"/>
-        </w:rPr>
-        <w:t>และ</w:t>
-      </w:r>
-      <w:proofErr w:type="spellEnd"/>
-      <w:r>
-        <w:rPr>
-          <w:rFonts w:ascii="Cordia New" w:hAnsi="Cordia New" w:cs="Cordia New"/>
-          <w:sz w:val="30"/>
-          <w:szCs w:val="30"/>
-        </w:rPr>
-        <w:t xml:space="preserve"> </w:t>
-      </w:r>
-      <w:proofErr w:type="spellStart"/>
-      <w:r>
-        <w:rPr>
-          <w:rFonts w:ascii="Cordia New" w:hAnsi="Cordia New" w:cs="Cordia New"/>
-          <w:sz w:val="30"/>
-          <w:szCs w:val="30"/>
-        </w:rPr>
-        <w:t>ภาษาอังกฤษ</w:t>
-      </w:r>
-      <w:proofErr w:type="spellEnd"/>
-      <w:r>
-        <w:rPr>
-          <w:rFonts w:ascii="Cordia New" w:hAnsi="Cordia New" w:cs="Cordia New"/>
-          <w:sz w:val="30"/>
-          <w:szCs w:val="30"/>
-        </w:rPr>
-        <w:t>…………test project……..............……</w:t>
-      </w:r>
+        <w:t xml:space="preserve">        </w:t>
+      </w:r>
+    </w:p>
+    <w:p>
+      <w:pPr>
+        <w:spacing w:line="120" w:lineRule="atLeast"/>
+        <w:rPr>
+          <w:rFonts w:ascii="Cordia New" w:hAnsi="Cordia New" w:cs="Cordia New"/>
+          <w:sz w:val="30"/>
+          <w:szCs w:val="30"/>
+        </w:rPr>
+      </w:pPr>
+      <w:r>
+        <w:rPr>
+          <w:rFonts w:ascii="Cordia New" w:hAnsi="Cordia New" w:cs="Cordia New"/>
+          <w:sz w:val="30"/>
+          <w:szCs w:val="30"/>
+        </w:rPr>
+        <w:t>2.</w:t>
+      </w:r>
+      <w:r>
+        <w:rPr>
+          <w:rFonts w:ascii="Cordia New" w:hAnsi="Cordia New" w:cs="Cordia New"/>
+          <w:sz w:val="30"/>
+          <w:szCs w:val="30"/>
+        </w:rPr>
+        <w:t xml:space="preserve">  </w:t>
+      </w:r>
+      <w:proofErr w:type="spellStart"/>
+      <w:proofErr w:type="gramStart"/>
       <w:r>
         <w:rPr>
           <w:rFonts w:ascii="Cordia New" w:hAnsi="Cordia New" w:cs="Cordia New"/>
@@ -663,26 +689,1078 @@
           <w:sz w:val="30"/>
           <w:szCs w:val="30"/>
         </w:rPr>
+        <w:t>ชื่อผู้ขอทุน</w:t>
+      </w:r>
+      <w:proofErr w:type="spellEnd"/>
+      <w:r>
+        <w:rPr>
+          <w:rFonts w:ascii="Cordia New" w:hAnsi="Cordia New" w:cs="Cordia New"/>
+          <w:sz w:val="30"/>
+          <w:szCs w:val="30"/>
+        </w:rPr>
+        <w:t xml:space="preserve"> </w:t>
+      </w:r>
+      <w:r>
+        <w:rPr>
+          <w:rFonts w:ascii="Cordia New" w:hAnsi="Cordia New" w:cs="Cordia New"/>
+          <w:sz w:val="30"/>
+          <w:szCs w:val="30"/>
+        </w:rPr>
+        <w:t xml:space="preserve"> </w:t>
+      </w:r>
+      <w:proofErr w:type="spellStart"/>
+      <w:r>
+        <w:rPr>
+          <w:rFonts w:ascii="Cordia New" w:hAnsi="Cordia New" w:cs="Cordia New"/>
+          <w:sz w:val="30"/>
+          <w:szCs w:val="30"/>
+        </w:rPr>
+        <w:t>ภาษาไทย</w:t>
+      </w:r>
+      <w:proofErr w:type="spellEnd"/>
+      <w:proofErr w:type="gramEnd"/>
+      <w:r>
+        <w:rPr>
+          <w:rFonts w:ascii="Cordia New" w:hAnsi="Cordia New" w:cs="Cordia New"/>
+          <w:sz w:val="30"/>
+          <w:szCs w:val="30"/>
+        </w:rPr>
+        <w:t>..................</w:t>
+      </w:r>
+      <w:proofErr w:type="spellStart"/>
+      <w:r>
+        <w:rPr>
+          <w:rFonts w:ascii="Cordia New" w:hAnsi="Cordia New" w:cs="Cordia New"/>
+          <w:sz w:val="30"/>
+          <w:szCs w:val="30"/>
+        </w:rPr>
+        <w:t>ธนวัฒน์</w:t>
+      </w:r>
+      <w:proofErr w:type="spellEnd"/>
+      <w:r>
+        <w:rPr>
+          <w:rFonts w:ascii="Cordia New" w:hAnsi="Cordia New" w:cs="Cordia New"/>
+          <w:sz w:val="30"/>
+          <w:szCs w:val="30"/>
+        </w:rPr>
+        <w:t xml:space="preserve">  </w:t>
+      </w:r>
+      <w:proofErr w:type="spellStart"/>
+      <w:r>
+        <w:rPr>
+          <w:rFonts w:ascii="Cordia New" w:hAnsi="Cordia New" w:cs="Cordia New"/>
+          <w:sz w:val="30"/>
+          <w:szCs w:val="30"/>
+        </w:rPr>
+        <w:t>ภูมิเกียรติศักดิ์</w:t>
+      </w:r>
+      <w:proofErr w:type="spellEnd"/>
+      <w:r>
+        <w:rPr>
+          <w:rFonts w:ascii="Cordia New" w:hAnsi="Cordia New" w:cs="Cordia New"/>
+          <w:sz w:val="30"/>
+          <w:szCs w:val="30"/>
+        </w:rPr>
+        <w:t>........................</w:t>
+      </w:r>
+      <w:proofErr w:type="spellStart"/>
+      <w:r>
+        <w:rPr>
+          <w:rFonts w:ascii="Cordia New" w:hAnsi="Cordia New" w:cs="Cordia New"/>
+          <w:sz w:val="30"/>
+          <w:szCs w:val="30"/>
+        </w:rPr>
+        <w:t>และ</w:t>
+      </w:r>
+      <w:proofErr w:type="spellEnd"/>
+      <w:r>
+        <w:rPr>
+          <w:rFonts w:ascii="Cordia New" w:hAnsi="Cordia New" w:cs="Cordia New"/>
+          <w:sz w:val="30"/>
+          <w:szCs w:val="30"/>
+        </w:rPr>
+        <w:t xml:space="preserve"> </w:t>
+      </w:r>
+      <w:proofErr w:type="spellStart"/>
+      <w:r>
+        <w:rPr>
+          <w:rFonts w:ascii="Cordia New" w:hAnsi="Cordia New" w:cs="Cordia New"/>
+          <w:sz w:val="30"/>
+          <w:szCs w:val="30"/>
+        </w:rPr>
+        <w:t>ภาษาอังกฤษ</w:t>
+      </w:r>
+      <w:proofErr w:type="spellEnd"/>
+      <w:r>
+        <w:rPr>
+          <w:rFonts w:ascii="Cordia New" w:hAnsi="Cordia New" w:cs="Cordia New"/>
+          <w:sz w:val="30"/>
+          <w:szCs w:val="30"/>
+        </w:rPr>
+        <w:t>...............</w:t>
+      </w:r>
+      <w:proofErr w:type="spellStart"/>
+      <w:r>
+        <w:rPr>
+          <w:rFonts w:ascii="Cordia New" w:hAnsi="Cordia New" w:cs="Cordia New"/>
+          <w:sz w:val="30"/>
+          <w:szCs w:val="30"/>
+        </w:rPr>
+        <w:t>tanawat</w:t>
+      </w:r>
+      <w:proofErr w:type="spellEnd"/>
+      <w:r>
+        <w:rPr>
+          <w:rFonts w:ascii="Cordia New" w:hAnsi="Cordia New" w:cs="Cordia New"/>
+          <w:sz w:val="30"/>
+          <w:szCs w:val="30"/>
+        </w:rPr>
+        <w:t xml:space="preserve"> </w:t>
+      </w:r>
+      <w:proofErr w:type="spellStart"/>
+      <w:r>
+        <w:rPr>
+          <w:rFonts w:ascii="Cordia New" w:hAnsi="Cordia New" w:cs="Cordia New"/>
+          <w:sz w:val="30"/>
+          <w:szCs w:val="30"/>
+        </w:rPr>
+        <w:t>phumikiartisakdi</w:t>
+      </w:r>
+      <w:proofErr w:type="spellEnd"/>
+      <w:r>
+        <w:rPr>
+          <w:rFonts w:ascii="Cordia New" w:hAnsi="Cordia New" w:cs="Cordia New"/>
+          <w:sz w:val="30"/>
+          <w:szCs w:val="30"/>
+        </w:rPr>
+        <w:t>...............................</w:t>
+      </w:r>
+    </w:p>
+    <w:p>
+      <w:pPr>
+        <w:spacing w:line="120" w:lineRule="atLeast"/>
+        <w:rPr>
+          <w:rFonts w:ascii="Cordia New" w:hAnsi="Cordia New" w:cs="Cordia New"/>
+          <w:sz w:val="30"/>
+          <w:szCs w:val="30"/>
+        </w:rPr>
+      </w:pPr>
+      <w:r>
+        <w:rPr>
+          <w:rFonts w:ascii="Cordia New" w:eastAsia="Cordia New" w:hAnsi="Cordia New" w:cs="Cordia New"/>
+          <w:sz w:val="30"/>
+          <w:szCs w:val="30"/>
+        </w:rPr>
+        <w:t xml:space="preserve">     </w:t>
+      </w:r>
+    </w:p>
+    <w:p>
+      <w:pPr>
+        <w:spacing w:line="120" w:lineRule="atLeast"/>
+        <w:rPr>
+          <w:rFonts w:ascii="Cordia New" w:hAnsi="Cordia New" w:cs="Cordia New"/>
+          <w:sz w:val="30"/>
+          <w:szCs w:val="30"/>
+        </w:rPr>
+      </w:pPr>
+      <w:proofErr w:type="spellStart"/>
+      <w:r>
+        <w:rPr>
+          <w:rFonts w:ascii="Cordia New" w:hAnsi="Cordia New" w:cs="Cordia New"/>
+          <w:sz w:val="30"/>
+          <w:szCs w:val="30"/>
+        </w:rPr>
+        <w:t>ตำแหน่งวิชาการ</w:t>
+      </w:r>
+      <w:proofErr w:type="spellEnd"/>
+      <w:r>
+        <w:rPr>
+          <w:rFonts w:ascii="Cordia New" w:hAnsi="Cordia New" w:cs="Cordia New"/>
+          <w:sz w:val="30"/>
+          <w:szCs w:val="30"/>
+        </w:rPr>
+        <w:t>…………………………dev………………………………………………………….……</w:t>
+      </w:r>
+    </w:p>
+    <w:p>
+      <w:pPr>
+        <w:spacing w:line="120" w:lineRule="atLeast"/>
+        <w:rPr>
+          <w:rFonts w:ascii="Cordia New" w:hAnsi="Cordia New" w:cs="Cordia New"/>
+          <w:sz w:val="30"/>
+          <w:szCs w:val="30"/>
+        </w:rPr>
+      </w:pPr>
+      <w:r>
+        <w:rPr>
+          <w:rFonts w:ascii="Cordia New" w:eastAsia="Cordia New" w:hAnsi="Cordia New" w:cs="Cordia New"/>
+          <w:sz w:val="30"/>
+          <w:szCs w:val="30"/>
+        </w:rPr>
+        <w:t xml:space="preserve">     </w:t>
+      </w:r>
+      <w:r>
+        <w:rPr>
+          <w:rFonts w:ascii="Cordia New" w:hAnsi="Cordia New" w:cs="Cordia New"/>
+          <w:sz w:val="30"/>
+          <w:szCs w:val="30"/>
+        </w:rPr>
+        <w:t>สังกัดภาควิชา....................คอมพิวเตอร์และสารสนเทศ.......................................คณะ/สถาบัน..............วิศวกรรมศาสตร์....................................</w:t>
+      </w:r>
+    </w:p>
+    <w:p>
+      <w:pPr>
+        <w:spacing w:line="120" w:lineRule="atLeast"/>
+        <w:rPr>
+          <w:rFonts w:ascii="Cordia New" w:hAnsi="Cordia New" w:cs="Cordia New"/>
+          <w:sz w:val="30"/>
+          <w:szCs w:val="30"/>
+        </w:rPr>
+      </w:pPr>
+      <w:r>
+        <w:rPr>
+          <w:rFonts w:ascii="Cordia New" w:eastAsia="Cordia New" w:hAnsi="Cordia New" w:cs="Cordia New"/>
+          <w:sz w:val="30"/>
+          <w:szCs w:val="30"/>
+        </w:rPr>
+        <w:t xml:space="preserve">     </w:t>
+      </w:r>
+      <w:r>
+        <w:rPr>
+          <w:rFonts w:ascii="Cordia New" w:hAnsi="Cordia New" w:cs="Cordia New"/>
+          <w:sz w:val="30"/>
+          <w:szCs w:val="30"/>
+        </w:rPr>
+        <w:t>โทรศัพท์..................081-152-1117.....................โทรสาร................................E-mail……………tanawat_phum@hotmail.com…………</w:t>
+      </w:r>
+      <w:proofErr w:type="gramStart"/>
+      <w:r>
+        <w:rPr>
+          <w:rFonts w:ascii="Cordia New" w:hAnsi="Cordia New" w:cs="Cordia New"/>
+          <w:sz w:val="30"/>
+          <w:szCs w:val="30"/>
+        </w:rPr>
+        <w:t>…..</w:t>
+      </w:r>
+      <w:proofErr w:type="gramEnd"/>
+      <w:r>
+        <w:rPr>
+          <w:rFonts w:ascii="Cordia New" w:hAnsi="Cordia New" w:cs="Cordia New"/>
+          <w:sz w:val="30"/>
+          <w:szCs w:val="30"/>
+        </w:rPr>
+        <w:t>……</w:t>
+      </w:r>
+    </w:p>
+    <w:p>
+      <w:pPr>
+        <w:spacing w:line="240" w:lineRule="atLeast"/>
+        <w:rPr>
+          <w:rFonts w:ascii="Cordia New" w:hAnsi="Cordia New" w:cs="Cordia New"/>
+          <w:sz w:val="30"/>
+          <w:szCs w:val="30"/>
+        </w:rPr>
+      </w:pPr>
+      <w:r>
+        <w:rPr>
+          <w:rFonts w:ascii="Cordia New" w:eastAsia="Cordia New" w:hAnsi="Cordia New" w:cs="Cordia New"/>
+          <w:sz w:val="30"/>
+          <w:szCs w:val="30"/>
+        </w:rPr>
+        <w:t xml:space="preserve">     </w:t>
+      </w:r>
+      <w:r>
+        <w:rPr>
+          <w:rFonts w:ascii="Cordia New" w:hAnsi="Cordia New" w:cs="Cordia New"/>
+          <w:sz w:val="30"/>
+          <w:szCs w:val="30"/>
+        </w:rPr>
+        <w:t xml:space="preserve">2.1 </w:t>
+      </w:r>
+      <w:proofErr w:type="spellStart"/>
+      <w:r>
+        <w:rPr>
+          <w:rFonts w:ascii="Cordia New" w:hAnsi="Cordia New" w:cs="Cordia New"/>
+          <w:sz w:val="30"/>
+          <w:szCs w:val="30"/>
+        </w:rPr>
+        <w:t>สถานภาพ</w:t>
+      </w:r>
+      <w:proofErr w:type="spellEnd"/>
+      <w:r>
+        <w:rPr>
+          <w:rFonts w:ascii="Cordia New" w:hAnsi="Cordia New" w:cs="Cordia New"/>
+          <w:sz w:val="30"/>
+          <w:szCs w:val="30"/>
+        </w:rPr>
+        <w:t xml:space="preserve">         </w:t>
+      </w:r>
+      <w:r>
+        <w:rPr>
+          <w:rFonts w:ascii="Segoe UI Symbol" w:hAnsi="Segoe UI Symbol" w:cs="Segoe UI Symbol"/>
+          <w:sz w:val="30"/>
+          <w:szCs w:val="30"/>
+        </w:rPr>
+        <w:t>☒</w:t>
+      </w:r>
+      <w:r>
+        <w:rPr>
+          <w:rFonts w:ascii="Cordia New" w:hAnsi="Cordia New" w:cs="Cordia New"/>
+          <w:sz w:val="30"/>
+          <w:szCs w:val="30"/>
+        </w:rPr>
+        <w:t xml:space="preserve"> </w:t>
+      </w:r>
+      <w:proofErr w:type="spellStart"/>
+      <w:r>
+        <w:rPr>
+          <w:rFonts w:ascii="Cordia New" w:hAnsi="Cordia New" w:cs="Cordia New"/>
+          <w:sz w:val="30"/>
+          <w:szCs w:val="30"/>
+        </w:rPr>
+        <w:t>ข้าราชการ</w:t>
+      </w:r>
+      <w:proofErr w:type="spellEnd"/>
+      <w:r>
+        <w:rPr>
+          <w:rFonts w:ascii="Cordia New" w:hAnsi="Cordia New" w:cs="Cordia New"/>
+          <w:sz w:val="30"/>
+          <w:szCs w:val="30"/>
+        </w:rPr>
+        <w:t xml:space="preserve">   </w:t>
+      </w:r>
+      <w:r>
+        <w:rPr>
+          <w:rFonts w:ascii="Segoe UI Emoji" w:hAnsi="Segoe UI Emoji" w:cs="Segoe UI Emoji"/>
+          <w:color w:val="000000"/>
+          <w:sz w:val="30"/>
+          <w:szCs w:val="30"/>
+          <w:shd w:val="clear" w:color="auto" w:fill="FFFFFF"/>
+        </w:rPr>
+        <w:t>☐</w:t>
+      </w:r>
+      <w:r>
+        <w:rPr>
+          <w:rFonts w:ascii="Cordia New" w:hAnsi="Cordia New" w:cs="Cordia New"/>
+          <w:sz w:val="30"/>
+          <w:szCs w:val="30"/>
+        </w:rPr>
+        <w:t xml:space="preserve"> </w:t>
+      </w:r>
+      <w:proofErr w:type="spellStart"/>
+      <w:r>
+        <w:rPr>
+          <w:rFonts w:ascii="Cordia New" w:hAnsi="Cordia New" w:cs="Cordia New"/>
+          <w:sz w:val="30"/>
+          <w:szCs w:val="30"/>
+        </w:rPr>
+        <w:t>พนักงานมหาวิทยาลัย</w:t>
+      </w:r>
+      <w:proofErr w:type="spellEnd"/>
+    </w:p>
+    <w:p>
+      <w:pPr>
+        <w:spacing w:line="240" w:lineRule="atLeast"/>
+        <w:ind w:left="720" w:firstLine="720"/>
+        <w:rPr>
+          <w:rFonts w:ascii="Cordia New" w:hAnsi="Cordia New" w:cs="Cordia New"/>
+          <w:sz w:val="30"/>
+          <w:szCs w:val="30"/>
+        </w:rPr>
+      </w:pPr>
+      <w:r>
+        <w:rPr>
+          <w:rFonts w:ascii="Cordia New" w:eastAsia="Cordia New" w:hAnsi="Cordia New" w:cs="Cordia New"/>
+          <w:sz w:val="30"/>
+          <w:szCs w:val="30"/>
+        </w:rPr>
+        <w:t xml:space="preserve">         </w:t>
+      </w:r>
+      <w:r>
+        <w:rPr>
+          <w:rFonts w:ascii="Segoe UI Symbol" w:hAnsi="Segoe UI Symbol" w:cs="Segoe UI Symbol"/>
+          <w:sz w:val="30"/>
+          <w:szCs w:val="30"/>
+        </w:rPr>
+        <w:t>☒</w:t>
+      </w:r>
+      <w:r>
+        <w:rPr>
+          <w:rFonts w:ascii="Cordia New" w:eastAsia="Cordia New" w:hAnsi="Cordia New" w:cs="Cordia New"/>
+          <w:sz w:val="30"/>
+          <w:szCs w:val="30"/>
+        </w:rPr>
+        <w:t xml:space="preserve"> </w:t>
+      </w:r>
+      <w:proofErr w:type="spellStart"/>
+      <w:r>
+        <w:rPr>
+          <w:rFonts w:ascii="Cordia New" w:hAnsi="Cordia New" w:cs="Cordia New"/>
+          <w:sz w:val="30"/>
+          <w:szCs w:val="30"/>
+        </w:rPr>
+        <w:t>ลูกจ้างมหาวิทยาลัย</w:t>
+      </w:r>
+      <w:proofErr w:type="spellEnd"/>
+      <w:r>
+        <w:rPr>
+          <w:rFonts w:ascii="Cordia New" w:hAnsi="Cordia New" w:cs="Cordia New"/>
+          <w:sz w:val="30"/>
+          <w:szCs w:val="30"/>
+        </w:rPr>
+        <w:t xml:space="preserve"> </w:t>
+      </w:r>
+      <w:proofErr w:type="spellStart"/>
+      <w:r>
+        <w:rPr>
+          <w:rFonts w:ascii="Cordia New" w:hAnsi="Cordia New" w:cs="Cordia New"/>
+          <w:sz w:val="30"/>
+          <w:szCs w:val="30"/>
+        </w:rPr>
+        <w:t>ตำแหน่งอาจารย์</w:t>
+      </w:r>
+      <w:proofErr w:type="spellEnd"/>
+      <w:r>
+        <w:rPr>
+          <w:rFonts w:ascii="Cordia New" w:hAnsi="Cordia New" w:cs="Cordia New"/>
+          <w:sz w:val="30"/>
+          <w:szCs w:val="30"/>
+        </w:rPr>
+        <w:t>/</w:t>
+      </w:r>
+      <w:proofErr w:type="spellStart"/>
+      <w:r>
+        <w:rPr>
+          <w:rFonts w:ascii="Cordia New" w:hAnsi="Cordia New" w:cs="Cordia New"/>
+          <w:sz w:val="30"/>
+          <w:szCs w:val="30"/>
+        </w:rPr>
+        <w:t>นักวิจัย</w:t>
+      </w:r>
+      <w:proofErr w:type="spellEnd"/>
+      <w:r>
+        <w:rPr>
+          <w:rFonts w:ascii="Cordia New" w:hAnsi="Cordia New" w:cs="Cordia New"/>
+          <w:sz w:val="30"/>
+          <w:szCs w:val="30"/>
+        </w:rPr>
+        <w:t>/</w:t>
+      </w:r>
+      <w:proofErr w:type="spellStart"/>
+      <w:r>
+        <w:rPr>
+          <w:rFonts w:ascii="Cordia New" w:hAnsi="Cordia New" w:cs="Cordia New"/>
+          <w:sz w:val="30"/>
+          <w:szCs w:val="30"/>
+        </w:rPr>
+        <w:t>ผู้เชี่ยวชาญ</w:t>
+      </w:r>
+      <w:proofErr w:type="spellEnd"/>
+    </w:p>
+    <w:p>
+      <w:pPr>
+        <w:spacing w:line="320" w:lineRule="atLeast"/>
+        <w:rPr>
+          <w:rFonts w:ascii="Cordia New" w:hAnsi="Cordia New" w:cs="Cordia New"/>
+          <w:sz w:val="30"/>
+          <w:szCs w:val="30"/>
+        </w:rPr>
+      </w:pPr>
+      <w:r>
+        <w:rPr>
+          <w:rFonts w:ascii="Cordia New" w:eastAsia="Cordia New" w:hAnsi="Cordia New" w:cs="Cordia New"/>
+          <w:sz w:val="30"/>
+          <w:szCs w:val="30"/>
+        </w:rPr>
+        <w:t xml:space="preserve">     </w:t>
+      </w:r>
+      <w:r>
+        <w:rPr>
+          <w:rFonts w:ascii="Cordia New" w:hAnsi="Cordia New" w:cs="Cordia New"/>
+          <w:sz w:val="30"/>
+          <w:szCs w:val="30"/>
+        </w:rPr>
+        <w:t>2.2 วัน/เดือน/ปีเกิด.........................20-07-1994.................................................อายุ.............24..................ปี</w:t>
+      </w:r>
+    </w:p>
+    <w:p>
+      <w:pPr>
+        <w:spacing w:line="320" w:lineRule="atLeast"/>
+        <w:rPr>
+          <w:rFonts w:ascii="Cordia New" w:hAnsi="Cordia New" w:cs="Cordia New"/>
+          <w:sz w:val="30"/>
+          <w:szCs w:val="30"/>
+        </w:rPr>
+      </w:pPr>
+      <w:r>
+        <w:rPr>
+          <w:rFonts w:ascii="Cordia New" w:eastAsia="Cordia New" w:hAnsi="Cordia New" w:cs="Cordia New"/>
+          <w:sz w:val="30"/>
+          <w:szCs w:val="30"/>
+        </w:rPr>
+        <w:t xml:space="preserve">     </w:t>
+      </w:r>
+      <w:r>
+        <w:rPr>
+          <w:rFonts w:ascii="Cordia New" w:hAnsi="Cordia New" w:cs="Cordia New"/>
+          <w:sz w:val="30"/>
+          <w:szCs w:val="30"/>
+        </w:rPr>
+        <w:t>2.3 ปีที่เริ่มปฏิบัติงานในมหาวิทยาลัย................xxxxxx..............นับถึงปัจจุบันเป็นเวลา....................ปี</w:t>
+      </w:r>
+    </w:p>
+    <w:p>
+      <w:pPr>
+        <w:spacing w:line="240" w:lineRule="atLeast"/>
+        <w:rPr>
+          <w:rFonts w:ascii="Cordia New" w:hAnsi="Cordia New" w:cs="Cordia New"/>
+          <w:sz w:val="30"/>
+          <w:szCs w:val="30"/>
+        </w:rPr>
+      </w:pPr>
+      <w:r>
+        <w:rPr>
+          <w:rFonts w:ascii="Cordia New" w:eastAsia="Cordia New" w:hAnsi="Cordia New" w:cs="Cordia New"/>
+          <w:sz w:val="30"/>
+          <w:szCs w:val="30"/>
+        </w:rPr>
+        <w:t xml:space="preserve">     </w:t>
+      </w:r>
+      <w:r>
+        <w:rPr>
+          <w:rFonts w:ascii="Cordia New" w:hAnsi="Cordia New" w:cs="Cordia New"/>
+          <w:sz w:val="30"/>
+          <w:szCs w:val="30"/>
+        </w:rPr>
+        <w:t xml:space="preserve">2.4 </w:t>
+      </w:r>
+      <w:proofErr w:type="spellStart"/>
+      <w:r>
+        <w:rPr>
+          <w:rFonts w:ascii="Cordia New" w:hAnsi="Cordia New" w:cs="Cordia New"/>
+          <w:sz w:val="30"/>
+          <w:szCs w:val="30"/>
+        </w:rPr>
+        <w:t>ประวัติการศึกษา</w:t>
+      </w:r>
+      <w:proofErr w:type="spellEnd"/>
+    </w:p>
+    <w:p>
+      <w:pPr>
+        <w:spacing w:line="240" w:lineRule="atLeast"/>
+        <w:rPr>
+          <w:rFonts w:ascii="Cordia New" w:hAnsi="Cordia New" w:cs="Cordia New"/>
+          <w:sz w:val="30"/>
+          <w:szCs w:val="30"/>
+        </w:rPr>
+      </w:pPr>
+      <w:r>
+        <w:rPr>
+          <w:rFonts w:ascii="Cordia New" w:eastAsia="Cordia New" w:hAnsi="Cordia New" w:cs="Cordia New"/>
+          <w:sz w:val="30"/>
+          <w:szCs w:val="30"/>
+        </w:rPr>
+        <w:t xml:space="preserve">           </w:t>
+      </w:r>
+      <w:r>
+        <w:rPr>
+          <w:rFonts w:ascii="Cordia New" w:hAnsi="Cordia New" w:cs="Cordia New"/>
+          <w:sz w:val="30"/>
+          <w:szCs w:val="30"/>
+        </w:rPr>
+        <w:t>ปริญญาตรีสาขา..................................สถาบันที่สำเร็จการศึกษา.......................................</w:t>
+      </w:r>
+    </w:p>
+    <w:p>
+      <w:pPr>
+        <w:spacing w:line="240" w:lineRule="atLeast"/>
+      </w:pPr>
+      <w:r>
+        <w:rPr>
+          <w:rFonts w:ascii="Cordia New" w:eastAsia="Cordia New" w:hAnsi="Cordia New" w:cs="Cordia New"/>
+          <w:sz w:val="30"/>
+          <w:szCs w:val="30"/>
+        </w:rPr>
+        <w:t xml:space="preserve">           </w:t>
+      </w:r>
+      <w:r>
+        <w:rPr>
+          <w:rFonts w:ascii="Cordia New" w:hAnsi="Cordia New" w:cs="Cordia New"/>
+          <w:sz w:val="30"/>
+          <w:szCs w:val="30"/>
+        </w:rPr>
+        <w:t>ปริญญาโทสาขา..................................สถาบันที่สำเร็จการศึกษา.......................................</w:t>
+      </w:r>
+    </w:p>
+    <w:p>
+      <w:pPr>
+        <w:spacing w:line="240" w:lineRule="atLeast"/>
+      </w:pPr>
+      <w:r>
+        <w:rPr>
+          <w:rFonts w:ascii="Cordia New" w:eastAsia="Cordia New" w:hAnsi="Cordia New" w:cs="Cordia New"/>
+          <w:sz w:val="30"/>
+          <w:szCs w:val="30"/>
+        </w:rPr>
+        <w:t xml:space="preserve">           </w:t>
+      </w:r>
+      <w:r>
+        <w:rPr>
+          <w:rFonts w:ascii="Cordia New" w:hAnsi="Cordia New" w:cs="Cordia New"/>
+          <w:sz w:val="30"/>
+          <w:szCs w:val="30"/>
+        </w:rPr>
+        <w:t>ปริญญาเอกสาขา................................สถาบันที่สำเร็จการศึกษา.......................................</w:t>
+      </w:r>
+    </w:p>
+    <w:p>
+      <w:r>
+        <w:rPr>
+          <w:rFonts w:ascii="Cordia New" w:eastAsia="Cordia New" w:hAnsi="Cordia New" w:cs="Cordia New"/>
+          <w:sz w:val="30"/>
+          <w:szCs w:val="30"/>
+        </w:rPr>
+        <w:t xml:space="preserve">           </w:t>
+      </w:r>
+      <w:proofErr w:type="spellStart"/>
+      <w:r>
+        <w:rPr>
+          <w:rFonts w:ascii="Cordia New" w:hAnsi="Cordia New" w:cs="Cordia New"/>
+          <w:sz w:val="30"/>
+          <w:szCs w:val="30"/>
+        </w:rPr>
+        <w:t>วุฒิอื่น</w:t>
+      </w:r>
+      <w:proofErr w:type="spellEnd"/>
+      <w:r>
+        <w:rPr>
+          <w:rFonts w:ascii="Cordia New" w:hAnsi="Cordia New" w:cs="Cordia New"/>
+          <w:sz w:val="30"/>
+          <w:szCs w:val="30"/>
+        </w:rPr>
+        <w:t xml:space="preserve"> ๆ (</w:t>
+      </w:r>
+      <w:proofErr w:type="spellStart"/>
+      <w:r>
+        <w:rPr>
+          <w:rFonts w:ascii="Cordia New" w:hAnsi="Cordia New" w:cs="Cordia New"/>
+          <w:sz w:val="30"/>
+          <w:szCs w:val="30"/>
+        </w:rPr>
+        <w:t>โปรดระบุ</w:t>
+      </w:r>
+      <w:proofErr w:type="spellEnd"/>
+      <w:r>
+        <w:rPr>
+          <w:rFonts w:ascii="Cordia New" w:hAnsi="Cordia New" w:cs="Cordia New"/>
+          <w:sz w:val="30"/>
+          <w:szCs w:val="30"/>
+        </w:rPr>
+        <w:t xml:space="preserve"> </w:t>
+      </w:r>
+      <w:proofErr w:type="spellStart"/>
+      <w:r>
+        <w:rPr>
+          <w:rFonts w:ascii="Cordia New" w:hAnsi="Cordia New" w:cs="Cordia New"/>
+          <w:sz w:val="30"/>
+          <w:szCs w:val="30"/>
+        </w:rPr>
+        <w:t>เช่น</w:t>
+      </w:r>
+      <w:proofErr w:type="spellEnd"/>
+      <w:r>
+        <w:rPr>
+          <w:rFonts w:ascii="Cordia New" w:hAnsi="Cordia New" w:cs="Cordia New"/>
+          <w:sz w:val="30"/>
+          <w:szCs w:val="30"/>
+        </w:rPr>
+        <w:t xml:space="preserve"> </w:t>
+      </w:r>
+      <w:proofErr w:type="spellStart"/>
+      <w:r>
+        <w:rPr>
+          <w:rFonts w:ascii="Cordia New" w:hAnsi="Cordia New" w:cs="Cordia New"/>
+          <w:sz w:val="30"/>
+          <w:szCs w:val="30"/>
+        </w:rPr>
+        <w:t>subboard</w:t>
+      </w:r>
+      <w:proofErr w:type="spellEnd"/>
+      <w:r>
+        <w:rPr>
+          <w:rFonts w:ascii="Cordia New" w:hAnsi="Cordia New" w:cs="Cordia New"/>
+          <w:sz w:val="30"/>
+          <w:szCs w:val="30"/>
+        </w:rPr>
+        <w:t xml:space="preserve">, subspecialty, fellowship </w:t>
+      </w:r>
+      <w:proofErr w:type="spellStart"/>
+      <w:r>
+        <w:rPr>
+          <w:rFonts w:ascii="Cordia New" w:hAnsi="Cordia New" w:cs="Cordia New"/>
+          <w:sz w:val="30"/>
+          <w:szCs w:val="30"/>
+        </w:rPr>
+        <w:t>ต่าง</w:t>
+      </w:r>
+      <w:proofErr w:type="spellEnd"/>
+      <w:r>
+        <w:rPr>
+          <w:rFonts w:ascii="Cordia New" w:hAnsi="Cordia New" w:cs="Cordia New"/>
+          <w:sz w:val="30"/>
+          <w:szCs w:val="30"/>
+        </w:rPr>
+        <w:t xml:space="preserve"> </w:t>
+      </w:r>
+      <w:proofErr w:type="gramStart"/>
+      <w:r>
+        <w:rPr>
+          <w:rFonts w:ascii="Cordia New" w:hAnsi="Cordia New" w:cs="Cordia New"/>
+          <w:sz w:val="30"/>
+          <w:szCs w:val="30"/>
+        </w:rPr>
+        <w:t>ๆ )</w:t>
+      </w:r>
+      <w:proofErr w:type="gramEnd"/>
+      <w:r>
+        <w:rPr>
+          <w:rFonts w:ascii="Cordia New" w:hAnsi="Cordia New" w:cs="Cordia New"/>
+          <w:sz w:val="30"/>
+          <w:szCs w:val="30"/>
+        </w:rPr>
+        <w:t>.............................</w:t>
+      </w:r>
+    </w:p>
+    <w:p>
+      <w:pPr>
+        <w:rPr>
+          <w:rFonts w:ascii="Cordia New" w:hAnsi="Cordia New" w:cs="Cordia New"/>
+          <w:sz w:val="30"/>
+          <w:szCs w:val="30"/>
+        </w:rPr>
+      </w:pPr>
+      <w:r>
+        <w:rPr>
+          <w:rFonts w:ascii="Cordia New" w:eastAsia="Cordia New" w:hAnsi="Cordia New" w:cs="Cordia New"/>
+          <w:sz w:val="30"/>
+          <w:szCs w:val="30"/>
+        </w:rPr>
+        <w:t xml:space="preserve">     </w:t>
+      </w:r>
+      <w:r>
+        <w:rPr>
+          <w:rFonts w:ascii="Cordia New" w:hAnsi="Cordia New" w:cs="Cordia New"/>
+          <w:sz w:val="30"/>
+          <w:szCs w:val="30"/>
+        </w:rPr>
+        <w:t>2.5 ระบุสาขาวิชาที่เชี่ยวชาญ..................................................................................................</w:t>
+      </w:r>
+    </w:p>
+    <w:p>
+      <w:pPr>
+        <w:ind w:left="540" w:hanging="540"/>
+      </w:pPr>
+      <w:r>
+        <w:rPr>
+          <w:rFonts w:ascii="Cordia New" w:eastAsia="Cordia New" w:hAnsi="Cordia New" w:cs="Cordia New"/>
+          <w:spacing w:val="-10"/>
+          <w:sz w:val="30"/>
+          <w:szCs w:val="30"/>
+        </w:rPr>
+        <w:t xml:space="preserve">     </w:t>
+      </w:r>
+      <w:r>
+        <w:rPr>
+          <w:rFonts w:ascii="Cordia New" w:hAnsi="Cordia New" w:cs="Cordia New"/>
+          <w:spacing w:val="-10"/>
+          <w:sz w:val="30"/>
+          <w:szCs w:val="30"/>
+        </w:rPr>
+        <w:t xml:space="preserve">2.6 </w:t>
+      </w:r>
+      <w:proofErr w:type="gramStart"/>
+      <w:r>
+        <w:rPr>
+          <w:rFonts w:ascii="Cordia New" w:hAnsi="Cordia New" w:cs="Cordia New"/>
+          <w:spacing w:val="-10"/>
+          <w:sz w:val="30"/>
+          <w:szCs w:val="30"/>
+        </w:rPr>
+        <w:t>ผลงานวิจัยของหัวหน้ากลุ่มวิจัยได้รับการตีพิมพ์</w:t>
+      </w:r>
+      <w:proofErr w:type="spellStart"/>
+      <w:r>
+        <w:rPr>
+          <w:rFonts w:ascii="Cordia New" w:hAnsi="Cordia New" w:cs="Cordia New"/>
+          <w:spacing w:val="-10"/>
+          <w:sz w:val="30"/>
+          <w:szCs w:val="30"/>
+        </w:rPr>
+        <w:t>ระดับนานาชาติที่มีการอ้างอิง</w:t>
+      </w:r>
+      <w:proofErr w:type="spellEnd"/>
+      <w:r>
+        <w:rPr>
+          <w:rFonts w:ascii="Cordia New" w:hAnsi="Cordia New" w:cs="Cordia New"/>
+          <w:spacing w:val="-10"/>
+          <w:sz w:val="30"/>
+          <w:szCs w:val="30"/>
+        </w:rPr>
+        <w:t xml:space="preserve">  (</w:t>
+      </w:r>
+      <w:proofErr w:type="gramEnd"/>
+      <w:r>
+        <w:rPr>
+          <w:rFonts w:ascii="Cordia New" w:hAnsi="Cordia New" w:cs="Cordia New"/>
+          <w:spacing w:val="-10"/>
+          <w:sz w:val="30"/>
+          <w:szCs w:val="30"/>
+        </w:rPr>
+        <w:t xml:space="preserve">citation </w:t>
+      </w:r>
+      <w:proofErr w:type="spellStart"/>
+      <w:r>
+        <w:rPr>
+          <w:rFonts w:ascii="Cordia New" w:hAnsi="Cordia New" w:cs="Cordia New"/>
+          <w:spacing w:val="-10"/>
+          <w:sz w:val="30"/>
+          <w:szCs w:val="30"/>
+        </w:rPr>
+        <w:t>รวม</w:t>
+      </w:r>
+      <w:proofErr w:type="spellEnd"/>
+      <w:r>
+        <w:rPr>
+          <w:rFonts w:ascii="Cordia New" w:hAnsi="Cordia New" w:cs="Cordia New"/>
+          <w:spacing w:val="-10"/>
+          <w:sz w:val="30"/>
+          <w:szCs w:val="30"/>
+        </w:rPr>
+        <w:t xml:space="preserve"> </w:t>
+      </w:r>
+      <w:r>
+        <w:rPr>
+          <w:rFonts w:ascii="Arial" w:hAnsi="Arial" w:cs="Arial"/>
+          <w:spacing w:val="-10"/>
+          <w:sz w:val="30"/>
+          <w:szCs w:val="30"/>
+        </w:rPr>
+        <w:t>≥</w:t>
+      </w:r>
+      <w:r>
+        <w:rPr>
+          <w:rFonts w:ascii="Cordia New" w:hAnsi="Cordia New" w:cs="Cordia New"/>
+          <w:spacing w:val="-10"/>
+          <w:sz w:val="30"/>
+          <w:szCs w:val="30"/>
+        </w:rPr>
+        <w:t xml:space="preserve"> 100 </w:t>
+      </w:r>
+      <w:proofErr w:type="spellStart"/>
+      <w:r>
+        <w:rPr>
+          <w:rFonts w:ascii="Cordia New" w:hAnsi="Cordia New" w:cs="Cordia New"/>
+          <w:spacing w:val="-10"/>
+          <w:sz w:val="30"/>
+          <w:szCs w:val="30"/>
+        </w:rPr>
+        <w:t>หรือ</w:t>
+      </w:r>
+      <w:proofErr w:type="spellEnd"/>
+      <w:r>
+        <w:rPr>
+          <w:rFonts w:ascii="Cordia New" w:hAnsi="Cordia New" w:cs="Cordia New"/>
+          <w:spacing w:val="-10"/>
+          <w:sz w:val="30"/>
+          <w:szCs w:val="30"/>
+        </w:rPr>
+        <w:t xml:space="preserve"> h index  </w:t>
+      </w:r>
+      <w:r>
+        <w:rPr>
+          <w:rFonts w:ascii="Arial" w:hAnsi="Arial" w:cs="Arial"/>
+          <w:spacing w:val="-10"/>
+          <w:sz w:val="30"/>
+          <w:szCs w:val="30"/>
+        </w:rPr>
+        <w:t>≥</w:t>
+      </w:r>
+      <w:r>
+        <w:rPr>
+          <w:rFonts w:ascii="Cordia New" w:hAnsi="Cordia New" w:cs="Cordia New"/>
+          <w:spacing w:val="-10"/>
+          <w:sz w:val="30"/>
+          <w:szCs w:val="30"/>
+        </w:rPr>
+        <w:t xml:space="preserve"> 10)   </w:t>
+      </w:r>
+      <w:proofErr w:type="spellStart"/>
+      <w:r>
+        <w:rPr>
+          <w:rFonts w:ascii="Cordia New" w:hAnsi="Cordia New" w:cs="Cordia New"/>
+          <w:spacing w:val="-10"/>
+          <w:sz w:val="30"/>
+          <w:szCs w:val="30"/>
+        </w:rPr>
+        <w:t>จำนวน</w:t>
+      </w:r>
+      <w:proofErr w:type="spellEnd"/>
+      <w:r>
+        <w:rPr>
+          <w:rFonts w:ascii="Cordia New" w:hAnsi="Cordia New" w:cs="Cordia New"/>
+          <w:spacing w:val="-10"/>
+          <w:sz w:val="30"/>
+          <w:szCs w:val="30"/>
+        </w:rPr>
+        <w:t xml:space="preserve"> Citation……………….</w:t>
+      </w:r>
+      <w:r>
+        <w:rPr>
+          <w:rFonts w:ascii="Cordia New" w:hAnsi="Cordia New" w:cs="Cordia New"/>
+          <w:spacing w:val="-10"/>
+          <w:sz w:val="30"/>
+          <w:szCs w:val="30"/>
+        </w:rPr>
+        <w:tab/>
         <w:t xml:space="preserve">        </w:t>
       </w:r>
-    </w:p>
-    <w:p>
-      <w:pPr>
-        <w:spacing w:line="120" w:lineRule="atLeast"/>
-        <w:rPr>
-          <w:rFonts w:ascii="Cordia New" w:hAnsi="Cordia New" w:cs="Cordia New"/>
-          <w:sz w:val="30"/>
-          <w:szCs w:val="30"/>
-        </w:rPr>
-      </w:pPr>
-      <w:r>
-        <w:rPr>
-          <w:rFonts w:ascii="Cordia New" w:hAnsi="Cordia New" w:cs="Cordia New"/>
-          <w:sz w:val="30"/>
-          <w:szCs w:val="30"/>
-        </w:rPr>
-        <w:t>2.</w:t>
-      </w:r>
+      <w:proofErr w:type="spellStart"/>
+      <w:r>
+        <w:rPr>
+          <w:rFonts w:ascii="Cordia New" w:hAnsi="Cordia New" w:cs="Cordia New"/>
+          <w:spacing w:val="-10"/>
+          <w:sz w:val="30"/>
+          <w:szCs w:val="30"/>
+        </w:rPr>
+        <w:t>จำนวน</w:t>
+      </w:r>
+      <w:proofErr w:type="spellEnd"/>
+      <w:r>
+        <w:rPr>
+          <w:rFonts w:ascii="Cordia New" w:hAnsi="Cordia New" w:cs="Cordia New"/>
+          <w:spacing w:val="-10"/>
+          <w:sz w:val="30"/>
+          <w:szCs w:val="30"/>
+        </w:rPr>
+        <w:t xml:space="preserve"> h </w:t>
+      </w:r>
+      <w:proofErr w:type="gramStart"/>
+      <w:r>
+        <w:rPr>
+          <w:rFonts w:ascii="Cordia New" w:hAnsi="Cordia New" w:cs="Cordia New"/>
+          <w:spacing w:val="-10"/>
+          <w:sz w:val="30"/>
+          <w:szCs w:val="30"/>
+        </w:rPr>
+        <w:t>index  …</w:t>
+      </w:r>
+      <w:proofErr w:type="gramEnd"/>
+      <w:r>
+        <w:rPr>
+          <w:rFonts w:ascii="Cordia New" w:hAnsi="Cordia New" w:cs="Cordia New"/>
+          <w:spacing w:val="-10"/>
+          <w:sz w:val="30"/>
+          <w:szCs w:val="30"/>
+        </w:rPr>
+        <w:t>……………….</w:t>
+      </w:r>
+    </w:p>
+    <w:p>
+      <w:pPr>
+        <w:ind w:left="540" w:hanging="540"/>
+        <w:rPr>
+          <w:rFonts w:ascii="Cordia New" w:hAnsi="Cordia New" w:cs="Cordia New"/>
+          <w:spacing w:val="-10"/>
+          <w:sz w:val="30"/>
+          <w:szCs w:val="30"/>
+          <w:u w:val="single"/>
+        </w:rPr>
+      </w:pPr>
+      <w:r>
+        <w:rPr>
+          <w:rFonts w:ascii="Cordia New" w:eastAsia="Cordia New" w:hAnsi="Cordia New" w:cs="Cordia New"/>
+          <w:spacing w:val="-10"/>
+          <w:sz w:val="30"/>
+          <w:szCs w:val="30"/>
+        </w:rPr>
+        <w:t xml:space="preserve">   </w:t>
+      </w:r>
+      <w:r>
+        <w:rPr>
+          <w:rFonts w:ascii="Cordia New" w:hAnsi="Cordia New" w:cs="Cordia New"/>
+          <w:spacing w:val="-10"/>
+          <w:sz w:val="30"/>
+          <w:szCs w:val="30"/>
+        </w:rPr>
+        <w:tab/>
+      </w:r>
+      <w:proofErr w:type="spellStart"/>
+      <w:r>
+        <w:rPr>
+          <w:rFonts w:ascii="Cordia New" w:hAnsi="Cordia New" w:cs="Cordia New"/>
+          <w:spacing w:val="-10"/>
+          <w:sz w:val="30"/>
+          <w:szCs w:val="30"/>
+          <w:u w:val="single"/>
+        </w:rPr>
+        <w:t>โปรดแนบหลักฐาน</w:t>
+      </w:r>
+      <w:proofErr w:type="spellEnd"/>
+      <w:r>
+        <w:rPr>
+          <w:rFonts w:ascii="Cordia New" w:hAnsi="Cordia New" w:cs="Cordia New"/>
+          <w:spacing w:val="-10"/>
+          <w:sz w:val="30"/>
+          <w:szCs w:val="30"/>
+          <w:u w:val="single"/>
+        </w:rPr>
+        <w:t xml:space="preserve"> print out </w:t>
+      </w:r>
+      <w:proofErr w:type="spellStart"/>
+      <w:r>
+        <w:rPr>
+          <w:rFonts w:ascii="Cordia New" w:hAnsi="Cordia New" w:cs="Cordia New"/>
+          <w:spacing w:val="-10"/>
+          <w:sz w:val="30"/>
+          <w:szCs w:val="30"/>
+          <w:u w:val="single"/>
+        </w:rPr>
+        <w:t>จากฐานข้อมูล</w:t>
+      </w:r>
+      <w:proofErr w:type="spellEnd"/>
+      <w:r>
+        <w:rPr>
+          <w:rFonts w:ascii="Cordia New" w:hAnsi="Cordia New" w:cs="Cordia New"/>
+          <w:spacing w:val="-10"/>
+          <w:sz w:val="30"/>
+          <w:szCs w:val="30"/>
+          <w:u w:val="single"/>
+        </w:rPr>
+        <w:t xml:space="preserve">      </w:t>
+      </w:r>
+    </w:p>
+    <w:p>
+      <w:pPr>
+        <w:ind w:left="540"/>
+        <w:rPr>
+          <w:rFonts w:ascii="Cordia New" w:hAnsi="Cordia New" w:cs="Cordia New"/>
+          <w:sz w:val="30"/>
+          <w:szCs w:val="30"/>
+        </w:rPr>
+      </w:pPr>
+      <w:proofErr w:type="spellStart"/>
+      <w:proofErr w:type="gramStart"/>
+      <w:r>
+        <w:rPr>
+          <w:rFonts w:ascii="Cordia New" w:hAnsi="Cordia New" w:cs="Cordia New"/>
+          <w:sz w:val="30"/>
+          <w:szCs w:val="30"/>
+          <w:u w:val="single"/>
+        </w:rPr>
+        <w:lastRenderedPageBreak/>
+        <w:t>หรือ</w:t>
+      </w:r>
+      <w:proofErr w:type="spellEnd"/>
       <w:r>
         <w:rPr>
           <w:rFonts w:ascii="Cordia New" w:hAnsi="Cordia New" w:cs="Cordia New"/>
@@ -692,8 +1770,464 @@
         <w:t xml:space="preserve">  </w:t>
       </w:r>
       <w:proofErr w:type="spellStart"/>
+      <w:r>
+        <w:rPr>
+          <w:rFonts w:ascii="Cordia New" w:hAnsi="Cordia New" w:cs="Cordia New"/>
+          <w:sz w:val="30"/>
+          <w:szCs w:val="30"/>
+        </w:rPr>
+        <w:t>ผลงานวิชาการอื่นๆที่เป็นที่ยอมรับในวงวิชาการ</w:t>
+      </w:r>
+      <w:proofErr w:type="spellEnd"/>
+      <w:proofErr w:type="gramEnd"/>
+      <w:r>
+        <w:rPr>
+          <w:rFonts w:ascii="Cordia New" w:hAnsi="Cordia New" w:cs="Cordia New"/>
+          <w:sz w:val="30"/>
+          <w:szCs w:val="30"/>
+        </w:rPr>
+        <w:t xml:space="preserve"> </w:t>
+      </w:r>
+      <w:proofErr w:type="spellStart"/>
+      <w:r>
+        <w:rPr>
+          <w:rFonts w:ascii="Cordia New" w:hAnsi="Cordia New" w:cs="Cordia New"/>
+          <w:sz w:val="30"/>
+          <w:szCs w:val="30"/>
+        </w:rPr>
+        <w:t>ชุมชน</w:t>
+      </w:r>
+      <w:proofErr w:type="spellEnd"/>
+      <w:r>
+        <w:rPr>
+          <w:rFonts w:ascii="Cordia New" w:hAnsi="Cordia New" w:cs="Cordia New"/>
+          <w:sz w:val="30"/>
+          <w:szCs w:val="30"/>
+        </w:rPr>
+        <w:t xml:space="preserve"> </w:t>
+      </w:r>
+      <w:proofErr w:type="spellStart"/>
+      <w:r>
+        <w:rPr>
+          <w:rFonts w:ascii="Cordia New" w:hAnsi="Cordia New" w:cs="Cordia New"/>
+          <w:sz w:val="30"/>
+          <w:szCs w:val="30"/>
+        </w:rPr>
+        <w:t>หรือ</w:t>
+      </w:r>
+      <w:proofErr w:type="spellEnd"/>
+      <w:r>
+        <w:rPr>
+          <w:rFonts w:ascii="Cordia New" w:hAnsi="Cordia New" w:cs="Cordia New"/>
+          <w:sz w:val="30"/>
+          <w:szCs w:val="30"/>
+        </w:rPr>
+        <w:t xml:space="preserve"> </w:t>
+      </w:r>
+      <w:proofErr w:type="spellStart"/>
+      <w:r>
+        <w:rPr>
+          <w:rFonts w:ascii="Cordia New" w:hAnsi="Cordia New" w:cs="Cordia New"/>
+          <w:sz w:val="30"/>
+          <w:szCs w:val="30"/>
+        </w:rPr>
+        <w:t>สังคม</w:t>
+      </w:r>
+      <w:proofErr w:type="spellEnd"/>
+      <w:r>
+        <w:rPr>
+          <w:rFonts w:ascii="Cordia New" w:hAnsi="Cordia New" w:cs="Cordia New"/>
+          <w:sz w:val="30"/>
+          <w:szCs w:val="30"/>
+        </w:rPr>
+        <w:t xml:space="preserve"> </w:t>
+      </w:r>
+      <w:proofErr w:type="spellStart"/>
+      <w:r>
+        <w:rPr>
+          <w:rFonts w:ascii="Cordia New" w:hAnsi="Cordia New" w:cs="Cordia New"/>
+          <w:sz w:val="30"/>
+          <w:szCs w:val="30"/>
+        </w:rPr>
+        <w:t>ระดับชาติขึ้นไป</w:t>
+      </w:r>
+      <w:proofErr w:type="spellEnd"/>
+      <w:r>
+        <w:rPr>
+          <w:rFonts w:ascii="Cordia New" w:hAnsi="Cordia New" w:cs="Cordia New"/>
+          <w:sz w:val="30"/>
+          <w:szCs w:val="30"/>
+        </w:rPr>
+        <w:t xml:space="preserve"> </w:t>
+      </w:r>
+      <w:proofErr w:type="spellStart"/>
+      <w:r>
+        <w:rPr>
+          <w:rFonts w:ascii="Cordia New" w:hAnsi="Cordia New" w:cs="Cordia New"/>
+          <w:sz w:val="30"/>
+          <w:szCs w:val="30"/>
+        </w:rPr>
+        <w:t>อย่างน้อย</w:t>
+      </w:r>
+      <w:proofErr w:type="spellEnd"/>
+      <w:r>
+        <w:rPr>
+          <w:rFonts w:ascii="Cordia New" w:hAnsi="Cordia New" w:cs="Cordia New"/>
+          <w:sz w:val="30"/>
+          <w:szCs w:val="30"/>
+        </w:rPr>
+        <w:t xml:space="preserve"> 5 </w:t>
+      </w:r>
+      <w:proofErr w:type="spellStart"/>
+      <w:r>
+        <w:rPr>
+          <w:rFonts w:ascii="Cordia New" w:hAnsi="Cordia New" w:cs="Cordia New"/>
+          <w:sz w:val="30"/>
+          <w:szCs w:val="30"/>
+        </w:rPr>
+        <w:t>ชิ้นงาน</w:t>
+      </w:r>
+      <w:proofErr w:type="spellEnd"/>
+      <w:r>
+        <w:rPr>
+          <w:rFonts w:ascii="Cordia New" w:hAnsi="Cordia New" w:cs="Cordia New"/>
+          <w:sz w:val="30"/>
+          <w:szCs w:val="30"/>
+        </w:rPr>
+        <w:t xml:space="preserve"> </w:t>
+      </w:r>
+      <w:proofErr w:type="spellStart"/>
+      <w:r>
+        <w:rPr>
+          <w:rFonts w:ascii="Cordia New" w:hAnsi="Cordia New" w:cs="Cordia New"/>
+          <w:sz w:val="30"/>
+          <w:szCs w:val="30"/>
+        </w:rPr>
+        <w:t>อย่างต่อเนื่องกันมาอย่างน้อย</w:t>
+      </w:r>
+      <w:proofErr w:type="spellEnd"/>
+      <w:r>
+        <w:rPr>
+          <w:rFonts w:ascii="Cordia New" w:hAnsi="Cordia New" w:cs="Cordia New"/>
+          <w:sz w:val="30"/>
+          <w:szCs w:val="30"/>
+        </w:rPr>
+        <w:t xml:space="preserve"> 10 </w:t>
+      </w:r>
+      <w:proofErr w:type="spellStart"/>
+      <w:r>
+        <w:rPr>
+          <w:rFonts w:ascii="Cordia New" w:hAnsi="Cordia New" w:cs="Cordia New"/>
+          <w:sz w:val="30"/>
+          <w:szCs w:val="30"/>
+        </w:rPr>
+        <w:t>ปี</w:t>
+      </w:r>
+      <w:proofErr w:type="spellEnd"/>
+      <w:r>
+        <w:rPr>
+          <w:rFonts w:ascii="Cordia New" w:hAnsi="Cordia New" w:cs="Cordia New"/>
+          <w:sz w:val="30"/>
+          <w:szCs w:val="30"/>
+        </w:rPr>
+        <w:t xml:space="preserve">   </w:t>
+      </w:r>
+      <w:proofErr w:type="spellStart"/>
+      <w:r>
+        <w:rPr>
+          <w:rFonts w:ascii="Cordia New" w:hAnsi="Cordia New" w:cs="Cordia New"/>
+          <w:sz w:val="30"/>
+          <w:szCs w:val="30"/>
+          <w:u w:val="single"/>
+        </w:rPr>
+        <w:t>โปรดแนบหลักฐาน</w:t>
+      </w:r>
+      <w:proofErr w:type="spellEnd"/>
+    </w:p>
+    <w:p>
+      <w:pPr>
+        <w:ind w:left="540" w:hanging="540"/>
+        <w:rPr>
+          <w:rFonts w:ascii="Cordia New" w:hAnsi="Cordia New" w:cs="Cordia New"/>
+          <w:sz w:val="30"/>
+          <w:szCs w:val="30"/>
+        </w:rPr>
+      </w:pPr>
+      <w:r>
+        <w:rPr>
+          <w:rFonts w:ascii="Cordia New" w:eastAsia="Cordia New" w:hAnsi="Cordia New" w:cs="Cordia New"/>
+          <w:sz w:val="30"/>
+          <w:szCs w:val="30"/>
+        </w:rPr>
+        <w:t xml:space="preserve">     </w:t>
+      </w:r>
+      <w:r>
+        <w:rPr>
+          <w:rFonts w:ascii="Cordia New" w:hAnsi="Cordia New" w:cs="Cordia New"/>
+          <w:sz w:val="30"/>
+          <w:szCs w:val="30"/>
+        </w:rPr>
+        <w:t xml:space="preserve">2.7 </w:t>
+      </w:r>
+      <w:proofErr w:type="spellStart"/>
+      <w:r>
+        <w:rPr>
+          <w:rFonts w:ascii="Cordia New" w:hAnsi="Cordia New" w:cs="Cordia New"/>
+          <w:sz w:val="30"/>
+          <w:szCs w:val="30"/>
+        </w:rPr>
+        <w:t>ผลงานวิจัยที่ได้รับการจดสิทธิบัตร</w:t>
+      </w:r>
+      <w:proofErr w:type="spellEnd"/>
+      <w:r>
+        <w:rPr>
+          <w:rFonts w:ascii="Cordia New" w:hAnsi="Cordia New" w:cs="Cordia New"/>
+          <w:sz w:val="30"/>
+          <w:szCs w:val="30"/>
+        </w:rPr>
+        <w:t xml:space="preserve"> (</w:t>
+      </w:r>
+      <w:proofErr w:type="spellStart"/>
+      <w:r>
+        <w:rPr>
+          <w:rFonts w:ascii="Cordia New" w:hAnsi="Cordia New" w:cs="Cordia New"/>
+          <w:sz w:val="30"/>
+          <w:szCs w:val="30"/>
+        </w:rPr>
+        <w:t>ถ้ามี</w:t>
+      </w:r>
+      <w:proofErr w:type="spellEnd"/>
+      <w:r>
+        <w:rPr>
+          <w:rFonts w:ascii="Cordia New" w:hAnsi="Cordia New" w:cs="Cordia New"/>
+          <w:sz w:val="30"/>
+          <w:szCs w:val="30"/>
+        </w:rPr>
+        <w:t>)</w:t>
+      </w:r>
+    </w:p>
+    <w:p>
+      <w:pPr>
+        <w:ind w:left="540" w:hanging="540"/>
+        <w:rPr>
+          <w:rFonts w:ascii="Cordia New" w:hAnsi="Cordia New" w:cs="Cordia New"/>
+          <w:spacing w:val="-8"/>
+          <w:sz w:val="30"/>
+          <w:szCs w:val="30"/>
+        </w:rPr>
+      </w:pPr>
+      <w:r>
+        <w:rPr>
+          <w:rFonts w:ascii="Cordia New" w:eastAsia="Cordia New" w:hAnsi="Cordia New" w:cs="Cordia New"/>
+          <w:spacing w:val="-8"/>
+          <w:sz w:val="30"/>
+          <w:szCs w:val="30"/>
+        </w:rPr>
+        <w:t xml:space="preserve">     </w:t>
+      </w:r>
+      <w:r>
+        <w:rPr>
+          <w:rFonts w:ascii="Cordia New" w:hAnsi="Cordia New" w:cs="Cordia New"/>
+          <w:spacing w:val="-8"/>
+          <w:sz w:val="30"/>
+          <w:szCs w:val="30"/>
+        </w:rPr>
+        <w:t xml:space="preserve">2.8 </w:t>
+      </w:r>
+      <w:proofErr w:type="spellStart"/>
+      <w:r>
+        <w:rPr>
+          <w:rFonts w:ascii="Cordia New" w:hAnsi="Cordia New" w:cs="Cordia New"/>
+          <w:spacing w:val="-8"/>
+          <w:sz w:val="30"/>
+          <w:szCs w:val="30"/>
+        </w:rPr>
+        <w:t>ระบุชื่อโครงการที่เคยได้รับและกำลังได้รับทุนจากแหล่งทุนอื่น</w:t>
+      </w:r>
+      <w:proofErr w:type="spellEnd"/>
+      <w:r>
+        <w:rPr>
+          <w:rFonts w:ascii="Cordia New" w:hAnsi="Cordia New" w:cs="Cordia New"/>
+          <w:spacing w:val="-8"/>
+          <w:sz w:val="30"/>
+          <w:szCs w:val="30"/>
+        </w:rPr>
+        <w:t xml:space="preserve"> ๆ (</w:t>
+      </w:r>
+      <w:proofErr w:type="spellStart"/>
+      <w:r>
+        <w:rPr>
+          <w:rFonts w:ascii="Cordia New" w:hAnsi="Cordia New" w:cs="Cordia New"/>
+          <w:spacing w:val="-8"/>
+          <w:sz w:val="30"/>
+          <w:szCs w:val="30"/>
+        </w:rPr>
+        <w:t>เฉพาะที่ผู้ขอทุนเป็นหัวหน้าโครงการ</w:t>
+      </w:r>
+      <w:proofErr w:type="spellEnd"/>
+      <w:r>
+        <w:rPr>
+          <w:rFonts w:ascii="Cordia New" w:hAnsi="Cordia New" w:cs="Cordia New"/>
+          <w:spacing w:val="-8"/>
+          <w:sz w:val="30"/>
+          <w:szCs w:val="30"/>
+        </w:rPr>
+        <w:t>)</w:t>
+      </w:r>
+    </w:p>
+    <w:p>
+      <w:r>
+        <w:rPr>
+          <w:rFonts w:ascii="Cordia New" w:eastAsia="Cordia New" w:hAnsi="Cordia New" w:cs="Cordia New"/>
+          <w:spacing w:val="-8"/>
+          <w:sz w:val="30"/>
+          <w:szCs w:val="30"/>
+        </w:rPr>
+        <w:t xml:space="preserve">           </w:t>
+      </w:r>
+      <w:r>
+        <w:rPr>
+          <w:rFonts w:ascii="Cordia New" w:hAnsi="Cordia New" w:cs="Cordia New"/>
+          <w:spacing w:val="-8"/>
+          <w:sz w:val="30"/>
+          <w:szCs w:val="30"/>
+        </w:rPr>
+        <w:t>ชื่อโครงการ....................................ชื่อแหล่งทุน...................................……………………</w:t>
+      </w:r>
       <w:proofErr w:type="gramStart"/>
       <w:r>
+        <w:rPr>
+          <w:rFonts w:ascii="Cordia New" w:hAnsi="Cordia New" w:cs="Cordia New"/>
+          <w:spacing w:val="-8"/>
+          <w:sz w:val="30"/>
+          <w:szCs w:val="30"/>
+        </w:rPr>
+        <w:t>…..</w:t>
+      </w:r>
+      <w:proofErr w:type="gramEnd"/>
+      <w:r>
+        <w:rPr>
+          <w:rFonts w:ascii="Cordia New" w:hAnsi="Cordia New" w:cs="Cordia New"/>
+          <w:spacing w:val="-8"/>
+          <w:sz w:val="30"/>
+          <w:szCs w:val="30"/>
+        </w:rPr>
+        <w:t>…………</w:t>
+      </w:r>
+    </w:p>
+    <w:p>
+      <w:r>
+        <w:rPr>
+          <w:rFonts w:ascii="Cordia New" w:eastAsia="Cordia New" w:hAnsi="Cordia New" w:cs="Cordia New"/>
+          <w:spacing w:val="-8"/>
+          <w:sz w:val="30"/>
+          <w:szCs w:val="30"/>
+        </w:rPr>
+        <w:t xml:space="preserve">           </w:t>
+      </w:r>
+      <w:proofErr w:type="spellStart"/>
+      <w:r>
+        <w:rPr>
+          <w:rFonts w:ascii="Cordia New" w:hAnsi="Cordia New" w:cs="Cordia New"/>
+          <w:spacing w:val="-8"/>
+          <w:sz w:val="30"/>
+          <w:szCs w:val="30"/>
+        </w:rPr>
+        <w:t>จำนวนเงินทุนวิจัยที่ได้รับ</w:t>
+      </w:r>
+      <w:proofErr w:type="spellEnd"/>
+      <w:r>
+        <w:rPr>
+          <w:rFonts w:ascii="Cordia New" w:hAnsi="Cordia New" w:cs="Cordia New"/>
+          <w:spacing w:val="-8"/>
+          <w:sz w:val="30"/>
+          <w:szCs w:val="30"/>
+        </w:rPr>
+        <w:t>..............</w:t>
+      </w:r>
+      <w:proofErr w:type="spellStart"/>
+      <w:r>
+        <w:rPr>
+          <w:rFonts w:ascii="Cordia New" w:hAnsi="Cordia New" w:cs="Cordia New"/>
+          <w:spacing w:val="-8"/>
+          <w:sz w:val="30"/>
+          <w:szCs w:val="30"/>
+        </w:rPr>
+        <w:t>ช่วงเวลาที่ได้รับทุน</w:t>
+      </w:r>
+      <w:proofErr w:type="spellEnd"/>
+      <w:r>
+        <w:rPr>
+          <w:rFonts w:ascii="Cordia New" w:hAnsi="Cordia New" w:cs="Cordia New"/>
+          <w:spacing w:val="-8"/>
+          <w:sz w:val="30"/>
+          <w:szCs w:val="30"/>
+        </w:rPr>
+        <w:t xml:space="preserve"> </w:t>
+      </w:r>
+      <w:proofErr w:type="spellStart"/>
+      <w:r>
+        <w:rPr>
+          <w:rFonts w:ascii="Cordia New" w:hAnsi="Cordia New" w:cs="Cordia New"/>
+          <w:spacing w:val="-8"/>
+          <w:sz w:val="30"/>
+          <w:szCs w:val="30"/>
+        </w:rPr>
+        <w:t>ปี</w:t>
+      </w:r>
+      <w:proofErr w:type="spellEnd"/>
+      <w:r>
+        <w:rPr>
+          <w:rFonts w:ascii="Cordia New" w:hAnsi="Cordia New" w:cs="Cordia New"/>
+          <w:spacing w:val="-8"/>
+          <w:sz w:val="30"/>
+          <w:szCs w:val="30"/>
+        </w:rPr>
+        <w:t>.................</w:t>
+      </w:r>
+      <w:proofErr w:type="spellStart"/>
+      <w:r>
+        <w:rPr>
+          <w:rFonts w:ascii="Cordia New" w:hAnsi="Cordia New" w:cs="Cordia New"/>
+          <w:spacing w:val="-8"/>
+          <w:sz w:val="30"/>
+          <w:szCs w:val="30"/>
+        </w:rPr>
+        <w:t>ถึงปี</w:t>
+      </w:r>
+      <w:proofErr w:type="spellEnd"/>
+      <w:r>
+        <w:rPr>
+          <w:rFonts w:ascii="Cordia New" w:hAnsi="Cordia New" w:cs="Cordia New"/>
+          <w:spacing w:val="-8"/>
+          <w:sz w:val="30"/>
+          <w:szCs w:val="30"/>
+        </w:rPr>
+        <w:t>...............</w:t>
+      </w:r>
+    </w:p>
+    <w:p>
+      <w:pPr>
+        <w:rPr>
+          <w:rFonts w:ascii="Cordia New" w:hAnsi="Cordia New" w:cs="Cordia New"/>
+          <w:spacing w:val="-8"/>
+          <w:sz w:val="30"/>
+          <w:szCs w:val="30"/>
+        </w:rPr>
+      </w:pPr>
+    </w:p>
+    <w:p>
+      <w:pPr>
+        <w:rPr>
+          <w:rFonts w:ascii="Cordia New" w:hAnsi="Cordia New" w:cs="Cordia New"/>
+          <w:sz w:val="30"/>
+          <w:szCs w:val="30"/>
+        </w:rPr>
+      </w:pPr>
+    </w:p>
+    <w:p>
+      <w:pPr>
+        <w:spacing w:line="500" w:lineRule="exact"/>
         <w:rPr>
           <w:rFonts w:ascii="Cordia New" w:hAnsi="Cordia New" w:cs="Cordia New"/>
           <w:b/>
@@ -701,9 +2235,15 @@
           <w:sz w:val="30"/>
           <w:szCs w:val="30"/>
         </w:rPr>
-        <w:t>ชื่อผู้ขอทุน</w:t>
-      </w:r>
-      <w:proofErr w:type="spellEnd"/>
+      </w:pPr>
+      <w:r>
+        <w:rPr>
+          <w:rFonts w:ascii="Cordia New" w:hAnsi="Cordia New" w:cs="Cordia New"/>
+          <w:sz w:val="30"/>
+          <w:szCs w:val="30"/>
+        </w:rPr>
+        <w:t>3.</w:t>
+      </w:r>
       <w:r>
         <w:rPr>
           <w:rFonts w:ascii="Cordia New" w:hAnsi="Cordia New" w:cs="Cordia New"/>
@@ -720,1560 +2260,6 @@
         </w:rPr>
         <w:t xml:space="preserve"> </w:t>
       </w:r>
-      <w:proofErr w:type="spellStart"/>
-      <w:r>
-        <w:rPr>
-          <w:rFonts w:ascii="Cordia New" w:hAnsi="Cordia New" w:cs="Cordia New"/>
-          <w:sz w:val="30"/>
-          <w:szCs w:val="30"/>
-        </w:rPr>
-        <w:t>ภาษาไทย</w:t>
-      </w:r>
-      <w:proofErr w:type="spellEnd"/>
-      <w:proofErr w:type="gramEnd"/>
-      <w:r>
-        <w:rPr>
-          <w:rFonts w:ascii="Cordia New" w:hAnsi="Cordia New" w:cs="Cordia New"/>
-          <w:sz w:val="30"/>
-          <w:szCs w:val="30"/>
-        </w:rPr>
-        <w:t>..................</w:t>
-      </w:r>
-      <w:proofErr w:type="spellStart"/>
-      <w:r>
-        <w:rPr>
-          <w:rFonts w:ascii="Cordia New" w:hAnsi="Cordia New" w:cs="Cordia New"/>
-          <w:sz w:val="30"/>
-          <w:szCs w:val="30"/>
-        </w:rPr>
-        <w:t>ธนวัฒน์</w:t>
-      </w:r>
-      <w:proofErr w:type="spellEnd"/>
-      <w:r>
-        <w:rPr>
-          <w:rFonts w:ascii="Cordia New" w:hAnsi="Cordia New" w:cs="Cordia New"/>
-          <w:sz w:val="30"/>
-          <w:szCs w:val="30"/>
-        </w:rPr>
-        <w:t xml:space="preserve">  </w:t>
-      </w:r>
-      <w:proofErr w:type="spellStart"/>
-      <w:r>
-        <w:rPr>
-          <w:rFonts w:ascii="Cordia New" w:hAnsi="Cordia New" w:cs="Cordia New"/>
-          <w:sz w:val="30"/>
-          <w:szCs w:val="30"/>
-        </w:rPr>
-        <w:t>ภูมิเกียรติศักดิ์</w:t>
-      </w:r>
-      <w:proofErr w:type="spellEnd"/>
-      <w:r>
-        <w:rPr>
-          <w:rFonts w:ascii="Cordia New" w:hAnsi="Cordia New" w:cs="Cordia New"/>
-          <w:sz w:val="30"/>
-          <w:szCs w:val="30"/>
-        </w:rPr>
-        <w:t>........................</w:t>
-      </w:r>
-      <w:proofErr w:type="spellStart"/>
-      <w:r>
-        <w:rPr>
-          <w:rFonts w:ascii="Cordia New" w:hAnsi="Cordia New" w:cs="Cordia New"/>
-          <w:sz w:val="30"/>
-          <w:szCs w:val="30"/>
-        </w:rPr>
-        <w:t>และ</w:t>
-      </w:r>
-      <w:proofErr w:type="spellEnd"/>
-      <w:r>
-        <w:rPr>
-          <w:rFonts w:ascii="Cordia New" w:hAnsi="Cordia New" w:cs="Cordia New"/>
-          <w:sz w:val="30"/>
-          <w:szCs w:val="30"/>
-        </w:rPr>
-        <w:t xml:space="preserve"> </w:t>
-      </w:r>
-      <w:proofErr w:type="spellStart"/>
-      <w:r>
-        <w:rPr>
-          <w:rFonts w:ascii="Cordia New" w:hAnsi="Cordia New" w:cs="Cordia New"/>
-          <w:sz w:val="30"/>
-          <w:szCs w:val="30"/>
-        </w:rPr>
-        <w:t>ภาษาอังกฤษ</w:t>
-      </w:r>
-      <w:proofErr w:type="spellEnd"/>
-      <w:r>
-        <w:rPr>
-          <w:rFonts w:ascii="Cordia New" w:hAnsi="Cordia New" w:cs="Cordia New"/>
-          <w:sz w:val="30"/>
-          <w:szCs w:val="30"/>
-        </w:rPr>
-        <w:t>...............</w:t>
-      </w:r>
-      <w:proofErr w:type="spellStart"/>
-      <w:r>
-        <w:rPr>
-          <w:rFonts w:ascii="Cordia New" w:hAnsi="Cordia New" w:cs="Cordia New"/>
-          <w:sz w:val="30"/>
-          <w:szCs w:val="30"/>
-        </w:rPr>
-        <w:t>tanawat</w:t>
-      </w:r>
-      <w:proofErr w:type="spellEnd"/>
-      <w:r>
-        <w:rPr>
-          <w:rFonts w:ascii="Cordia New" w:hAnsi="Cordia New" w:cs="Cordia New"/>
-          <w:sz w:val="30"/>
-          <w:szCs w:val="30"/>
-        </w:rPr>
-        <w:t xml:space="preserve"> </w:t>
-      </w:r>
-      <w:proofErr w:type="spellStart"/>
-      <w:r>
-        <w:rPr>
-          <w:rFonts w:ascii="Cordia New" w:hAnsi="Cordia New" w:cs="Cordia New"/>
-          <w:sz w:val="30"/>
-          <w:szCs w:val="30"/>
-        </w:rPr>
-        <w:t>phumikiartisakdi</w:t>
-      </w:r>
-      <w:proofErr w:type="spellEnd"/>
-      <w:r>
-        <w:rPr>
-          <w:rFonts w:ascii="Cordia New" w:hAnsi="Cordia New" w:cs="Cordia New"/>
-          <w:sz w:val="30"/>
-          <w:szCs w:val="30"/>
-        </w:rPr>
-        <w:t>...............................</w:t>
-      </w:r>
-    </w:p>
-    <w:p>
-      <w:pPr>
-        <w:spacing w:line="120" w:lineRule="atLeast"/>
-        <w:rPr>
-          <w:rFonts w:ascii="Cordia New" w:hAnsi="Cordia New" w:cs="Cordia New"/>
-          <w:sz w:val="30"/>
-          <w:szCs w:val="30"/>
-        </w:rPr>
-      </w:pPr>
-      <w:r>
-        <w:rPr>
-          <w:rFonts w:ascii="Cordia New" w:eastAsia="Cordia New" w:hAnsi="Cordia New" w:cs="Cordia New"/>
-          <w:sz w:val="30"/>
-          <w:szCs w:val="30"/>
-        </w:rPr>
-        <w:t xml:space="preserve">     </w:t>
-      </w:r>
-    </w:p>
-    <w:p>
-      <w:pPr>
-        <w:spacing w:line="120" w:lineRule="atLeast"/>
-        <w:rPr>
-          <w:rFonts w:ascii="Cordia New" w:hAnsi="Cordia New" w:cs="Cordia New"/>
-          <w:sz w:val="30"/>
-          <w:szCs w:val="30"/>
-        </w:rPr>
-      </w:pPr>
-      <w:proofErr w:type="spellStart"/>
-      <w:r>
-        <w:rPr>
-          <w:rFonts w:ascii="Cordia New" w:hAnsi="Cordia New" w:cs="Cordia New"/>
-          <w:sz w:val="30"/>
-          <w:szCs w:val="30"/>
-        </w:rPr>
-        <w:t>ตำแหน่งวิชาการ</w:t>
-      </w:r>
-      <w:proofErr w:type="spellEnd"/>
-      <w:r>
-        <w:rPr>
-          <w:rFonts w:ascii="Cordia New" w:hAnsi="Cordia New" w:cs="Cordia New"/>
-          <w:sz w:val="30"/>
-          <w:szCs w:val="30"/>
-        </w:rPr>
-        <w:t>…………………………dev………………………………………………………….……</w:t>
-      </w:r>
-    </w:p>
-    <w:p>
-      <w:pPr>
-        <w:spacing w:line="120" w:lineRule="atLeast"/>
-        <w:rPr>
-          <w:rFonts w:ascii="Cordia New" w:hAnsi="Cordia New" w:cs="Cordia New"/>
-          <w:sz w:val="30"/>
-          <w:szCs w:val="30"/>
-        </w:rPr>
-      </w:pPr>
-      <w:r>
-        <w:rPr>
-          <w:rFonts w:ascii="Cordia New" w:eastAsia="Cordia New" w:hAnsi="Cordia New" w:cs="Cordia New"/>
-          <w:sz w:val="30"/>
-          <w:szCs w:val="30"/>
-        </w:rPr>
-        <w:t xml:space="preserve">     </w:t>
-      </w:r>
-      <w:r>
-        <w:rPr>
-          <w:rFonts w:ascii="Cordia New" w:hAnsi="Cordia New" w:cs="Cordia New"/>
-          <w:sz w:val="30"/>
-          <w:szCs w:val="30"/>
-        </w:rPr>
-        <w:t>สังกัดภาควิชา....................คอมพิวเตอร์และสารสนเทศ.......................................คณะ/สถาบัน..............วิศวกรรมศาสตร์....................................</w:t>
-      </w:r>
-    </w:p>
-    <w:p>
-      <w:pPr>
-        <w:spacing w:line="120" w:lineRule="atLeast"/>
-        <w:rPr>
-          <w:rFonts w:ascii="Cordia New" w:hAnsi="Cordia New" w:cs="Cordia New"/>
-          <w:sz w:val="30"/>
-          <w:szCs w:val="30"/>
-        </w:rPr>
-      </w:pPr>
-      <w:r>
-        <w:rPr>
-          <w:rFonts w:ascii="Cordia New" w:eastAsia="Cordia New" w:hAnsi="Cordia New" w:cs="Cordia New"/>
-          <w:sz w:val="30"/>
-          <w:szCs w:val="30"/>
-        </w:rPr>
-        <w:t xml:space="preserve">     </w:t>
-      </w:r>
-      <w:r>
-        <w:rPr>
-          <w:rFonts w:ascii="Cordia New" w:hAnsi="Cordia New" w:cs="Cordia New"/>
-          <w:sz w:val="30"/>
-          <w:szCs w:val="30"/>
-        </w:rPr>
-        <w:t>โทรศัพท์..................081-152-1117.....................โทรสาร................................E-mail……………tanawat_phum@hotmail.com…………</w:t>
-      </w:r>
-      <w:proofErr w:type="gramStart"/>
-      <w:r>
-        <w:rPr>
-          <w:rFonts w:ascii="Cordia New" w:hAnsi="Cordia New" w:cs="Cordia New"/>
-          <w:sz w:val="30"/>
-          <w:szCs w:val="30"/>
-        </w:rPr>
-        <w:t>…..</w:t>
-      </w:r>
-      <w:proofErr w:type="gramEnd"/>
-      <w:r>
-        <w:rPr>
-          <w:rFonts w:ascii="Cordia New" w:hAnsi="Cordia New" w:cs="Cordia New"/>
-          <w:sz w:val="30"/>
-          <w:szCs w:val="30"/>
-        </w:rPr>
-        <w:t>……</w:t>
-      </w:r>
-    </w:p>
-    <w:p>
-      <w:pPr>
-        <w:spacing w:line="240" w:lineRule="atLeast"/>
-        <w:rPr>
-          <w:rFonts w:ascii="Cordia New" w:hAnsi="Cordia New" w:cs="Cordia New"/>
-          <w:sz w:val="30"/>
-          <w:szCs w:val="30"/>
-        </w:rPr>
-      </w:pPr>
-      <w:r>
-        <w:rPr>
-          <w:rFonts w:ascii="Cordia New" w:eastAsia="Cordia New" w:hAnsi="Cordia New" w:cs="Cordia New"/>
-          <w:sz w:val="30"/>
-          <w:szCs w:val="30"/>
-        </w:rPr>
-        <w:t xml:space="preserve">     </w:t>
-      </w:r>
-      <w:r>
-        <w:rPr>
-          <w:rFonts w:ascii="Cordia New" w:hAnsi="Cordia New" w:cs="Cordia New"/>
-          <w:sz w:val="30"/>
-          <w:szCs w:val="30"/>
-        </w:rPr>
-        <w:t xml:space="preserve">2.1 </w:t>
-      </w:r>
-      <w:proofErr w:type="spellStart"/>
-      <w:r>
-        <w:rPr>
-          <w:rFonts w:ascii="Cordia New" w:hAnsi="Cordia New" w:cs="Cordia New"/>
-          <w:sz w:val="30"/>
-          <w:szCs w:val="30"/>
-        </w:rPr>
-        <w:t>สถานภาพ</w:t>
-      </w:r>
-      <w:proofErr w:type="spellEnd"/>
-      <w:r>
-        <w:rPr>
-          <w:rFonts w:ascii="Cordia New" w:hAnsi="Cordia New" w:cs="Cordia New"/>
-          <w:sz w:val="30"/>
-          <w:szCs w:val="30"/>
-        </w:rPr>
-        <w:t xml:space="preserve">         </w:t>
-      </w:r>
-      <w:r>
-        <w:rPr>
-          <w:rFonts w:ascii="Segoe UI Symbol" w:hAnsi="Segoe UI Symbol" w:cs="Segoe UI Symbol"/>
-          <w:sz w:val="30"/>
-          <w:szCs w:val="30"/>
-        </w:rPr>
-        <w:t>☒</w:t>
-      </w:r>
-      <w:r>
-        <w:rPr>
-          <w:rFonts w:ascii="Cordia New" w:hAnsi="Cordia New" w:cs="Cordia New"/>
-          <w:sz w:val="30"/>
-          <w:szCs w:val="30"/>
-        </w:rPr>
-        <w:t xml:space="preserve"> </w:t>
-      </w:r>
-      <w:proofErr w:type="spellStart"/>
-      <w:r>
-        <w:rPr>
-          <w:rFonts w:ascii="Cordia New" w:hAnsi="Cordia New" w:cs="Cordia New"/>
-          <w:sz w:val="30"/>
-          <w:szCs w:val="30"/>
-        </w:rPr>
-        <w:t>ข้าราชการ</w:t>
-      </w:r>
-      <w:proofErr w:type="spellEnd"/>
-      <w:r>
-        <w:rPr>
-          <w:rFonts w:ascii="Cordia New" w:hAnsi="Cordia New" w:cs="Cordia New"/>
-          <w:sz w:val="30"/>
-          <w:szCs w:val="30"/>
-        </w:rPr>
-        <w:t xml:space="preserve">   </w:t>
-      </w:r>
-      <w:r>
-        <w:rPr>
-          <w:rFonts w:ascii="Segoe UI Emoji" w:hAnsi="Segoe UI Emoji" w:cs="Segoe UI Emoji"/>
-          <w:color w:val="000000"/>
-          <w:sz w:val="30"/>
-          <w:szCs w:val="30"/>
-          <w:shd w:val="clear" w:color="auto" w:fill="FFFFFF"/>
-        </w:rPr>
-        <w:t>☐</w:t>
-      </w:r>
-      <w:r>
-        <w:rPr>
-          <w:rFonts w:ascii="Cordia New" w:hAnsi="Cordia New" w:cs="Cordia New"/>
-          <w:sz w:val="30"/>
-          <w:szCs w:val="30"/>
-        </w:rPr>
-        <w:t xml:space="preserve"> </w:t>
-      </w:r>
-      <w:proofErr w:type="spellStart"/>
-      <w:r>
-        <w:rPr>
-          <w:rFonts w:ascii="Cordia New" w:hAnsi="Cordia New" w:cs="Cordia New"/>
-          <w:sz w:val="30"/>
-          <w:szCs w:val="30"/>
-        </w:rPr>
-        <w:t>พนักงานมหาวิทยาลัย</w:t>
-      </w:r>
-      <w:proofErr w:type="spellEnd"/>
-    </w:p>
-    <w:p>
-      <w:pPr>
-        <w:spacing w:line="240" w:lineRule="atLeast"/>
-        <w:ind w:left="720" w:firstLine="720"/>
-        <w:rPr>
-          <w:rFonts w:ascii="Cordia New" w:hAnsi="Cordia New" w:cs="Cordia New"/>
-          <w:sz w:val="30"/>
-          <w:szCs w:val="30"/>
-        </w:rPr>
-      </w:pPr>
-      <w:r>
-        <w:rPr>
-          <w:rFonts w:ascii="Cordia New" w:eastAsia="Cordia New" w:hAnsi="Cordia New" w:cs="Cordia New"/>
-          <w:sz w:val="30"/>
-          <w:szCs w:val="30"/>
-        </w:rPr>
-        <w:t xml:space="preserve">         </w:t>
-      </w:r>
-      <w:r>
-        <w:rPr>
-          <w:rFonts w:ascii="Segoe UI Symbol" w:hAnsi="Segoe UI Symbol" w:cs="Segoe UI Symbol"/>
-          <w:sz w:val="30"/>
-          <w:szCs w:val="30"/>
-        </w:rPr>
-        <w:t>☒</w:t>
-      </w:r>
-      <w:r>
-        <w:rPr>
-          <w:rFonts w:ascii="Cordia New" w:eastAsia="Cordia New" w:hAnsi="Cordia New" w:cs="Cordia New"/>
-          <w:sz w:val="30"/>
-          <w:szCs w:val="30"/>
-        </w:rPr>
-        <w:t xml:space="preserve"> </w:t>
-      </w:r>
-      <w:proofErr w:type="spellStart"/>
-      <w:r>
-        <w:rPr>
-          <w:rFonts w:ascii="Cordia New" w:hAnsi="Cordia New" w:cs="Cordia New"/>
-          <w:sz w:val="30"/>
-          <w:szCs w:val="30"/>
-        </w:rPr>
-        <w:t>ลูกจ้างมหาวิทยาลัย</w:t>
-      </w:r>
-      <w:proofErr w:type="spellEnd"/>
-      <w:r>
-        <w:rPr>
-          <w:rFonts w:ascii="Cordia New" w:hAnsi="Cordia New" w:cs="Cordia New"/>
-          <w:sz w:val="30"/>
-          <w:szCs w:val="30"/>
-        </w:rPr>
-        <w:t xml:space="preserve"> </w:t>
-      </w:r>
-      <w:proofErr w:type="spellStart"/>
-      <w:r>
-        <w:rPr>
-          <w:rFonts w:ascii="Cordia New" w:hAnsi="Cordia New" w:cs="Cordia New"/>
-          <w:sz w:val="30"/>
-          <w:szCs w:val="30"/>
-        </w:rPr>
-        <w:t>ตำแหน่งอาจารย์</w:t>
-      </w:r>
-      <w:proofErr w:type="spellEnd"/>
-      <w:r>
-        <w:rPr>
-          <w:rFonts w:ascii="Cordia New" w:hAnsi="Cordia New" w:cs="Cordia New"/>
-          <w:sz w:val="30"/>
-          <w:szCs w:val="30"/>
-        </w:rPr>
-        <w:t>/</w:t>
-      </w:r>
-      <w:proofErr w:type="spellStart"/>
-      <w:r>
-        <w:rPr>
-          <w:rFonts w:ascii="Cordia New" w:hAnsi="Cordia New" w:cs="Cordia New"/>
-          <w:sz w:val="30"/>
-          <w:szCs w:val="30"/>
-        </w:rPr>
-        <w:t>นักวิจัย</w:t>
-      </w:r>
-      <w:proofErr w:type="spellEnd"/>
-      <w:r>
-        <w:rPr>
-          <w:rFonts w:ascii="Cordia New" w:hAnsi="Cordia New" w:cs="Cordia New"/>
-          <w:sz w:val="30"/>
-          <w:szCs w:val="30"/>
-        </w:rPr>
-        <w:t>/</w:t>
-      </w:r>
-      <w:proofErr w:type="spellStart"/>
-      <w:r>
-        <w:rPr>
-          <w:rFonts w:ascii="Cordia New" w:hAnsi="Cordia New" w:cs="Cordia New"/>
-          <w:sz w:val="30"/>
-          <w:szCs w:val="30"/>
-        </w:rPr>
-        <w:t>ผู้เชี่ยวชาญ</w:t>
-      </w:r>
-      <w:proofErr w:type="spellEnd"/>
-    </w:p>
-    <w:p>
-      <w:pPr>
-        <w:spacing w:line="320" w:lineRule="atLeast"/>
-        <w:rPr>
-          <w:rFonts w:ascii="Cordia New" w:hAnsi="Cordia New" w:cs="Cordia New"/>
-          <w:sz w:val="30"/>
-          <w:szCs w:val="30"/>
-        </w:rPr>
-      </w:pPr>
-      <w:r>
-        <w:rPr>
-          <w:rFonts w:ascii="Cordia New" w:eastAsia="Cordia New" w:hAnsi="Cordia New" w:cs="Cordia New"/>
-          <w:sz w:val="30"/>
-          <w:szCs w:val="30"/>
-        </w:rPr>
-        <w:t xml:space="preserve">     </w:t>
-      </w:r>
-      <w:r>
-        <w:rPr>
-          <w:rFonts w:ascii="Cordia New" w:hAnsi="Cordia New" w:cs="Cordia New"/>
-          <w:sz w:val="30"/>
-          <w:szCs w:val="30"/>
-        </w:rPr>
-        <w:t>2.2 วัน/เดือน/ปีเกิด.........................20-07-1994.................................................อายุ.............24..................ปี</w:t>
-      </w:r>
-    </w:p>
-    <w:p>
-      <w:pPr>
-        <w:spacing w:line="320" w:lineRule="atLeast"/>
-        <w:rPr>
-          <w:rFonts w:ascii="Cordia New" w:hAnsi="Cordia New" w:cs="Cordia New"/>
-          <w:sz w:val="30"/>
-          <w:szCs w:val="30"/>
-        </w:rPr>
-      </w:pPr>
-      <w:r>
-        <w:rPr>
-          <w:rFonts w:ascii="Cordia New" w:eastAsia="Cordia New" w:hAnsi="Cordia New" w:cs="Cordia New"/>
-          <w:sz w:val="30"/>
-          <w:szCs w:val="30"/>
-        </w:rPr>
-        <w:t xml:space="preserve">     </w:t>
-      </w:r>
-      <w:r>
-        <w:rPr>
-          <w:rFonts w:ascii="Cordia New" w:hAnsi="Cordia New" w:cs="Cordia New"/>
-          <w:sz w:val="30"/>
-          <w:szCs w:val="30"/>
-        </w:rPr>
-        <w:t>2.3 ปีที่เริ่มปฏิบัติงานในมหาวิทยาลัย................xxxxxx..............นับถึงปัจจุบันเป็นเวลา....................ปี</w:t>
-      </w:r>
-    </w:p>
-    <w:p>
-      <w:pPr>
-        <w:spacing w:line="240" w:lineRule="atLeast"/>
-        <w:rPr>
-          <w:rFonts w:ascii="Cordia New" w:hAnsi="Cordia New" w:cs="Cordia New"/>
-          <w:sz w:val="30"/>
-          <w:szCs w:val="30"/>
-        </w:rPr>
-      </w:pPr>
-      <w:r>
-        <w:rPr>
-          <w:rFonts w:ascii="Cordia New" w:eastAsia="Cordia New" w:hAnsi="Cordia New" w:cs="Cordia New"/>
-          <w:sz w:val="30"/>
-          <w:szCs w:val="30"/>
-        </w:rPr>
-        <w:t xml:space="preserve">     </w:t>
-      </w:r>
-      <w:r>
-        <w:rPr>
-          <w:rFonts w:ascii="Cordia New" w:hAnsi="Cordia New" w:cs="Cordia New"/>
-          <w:sz w:val="30"/>
-          <w:szCs w:val="30"/>
-        </w:rPr>
-        <w:t xml:space="preserve">2.4 </w:t>
-      </w:r>
-      <w:proofErr w:type="spellStart"/>
-      <w:r>
-        <w:rPr>
-          <w:rFonts w:ascii="Cordia New" w:hAnsi="Cordia New" w:cs="Cordia New"/>
-          <w:sz w:val="30"/>
-          <w:szCs w:val="30"/>
-        </w:rPr>
-        <w:t>ประวัติการศึกษา</w:t>
-      </w:r>
-      <w:proofErr w:type="spellEnd"/>
-    </w:p>
-    <w:p>
-      <w:pPr>
-        <w:spacing w:line="240" w:lineRule="atLeast"/>
-        <w:rPr>
-          <w:rFonts w:ascii="Cordia New" w:hAnsi="Cordia New" w:cs="Cordia New"/>
-          <w:sz w:val="30"/>
-          <w:szCs w:val="30"/>
-        </w:rPr>
-      </w:pPr>
-      <w:r>
-        <w:rPr>
-          <w:rFonts w:ascii="Cordia New" w:eastAsia="Cordia New" w:hAnsi="Cordia New" w:cs="Cordia New"/>
-          <w:sz w:val="30"/>
-          <w:szCs w:val="30"/>
-        </w:rPr>
-        <w:t xml:space="preserve">           </w:t>
-      </w:r>
-      <w:r>
-        <w:rPr>
-          <w:rFonts w:ascii="Cordia New" w:hAnsi="Cordia New" w:cs="Cordia New"/>
-          <w:sz w:val="30"/>
-          <w:szCs w:val="30"/>
-        </w:rPr>
-        <w:t>ปริญญาตรีสาขา..................................สถาบันที่สำเร็จการศึกษา.......................................</w:t>
-      </w:r>
-    </w:p>
-    <w:p>
-      <w:pPr>
-        <w:spacing w:line="240" w:lineRule="atLeast"/>
-      </w:pPr>
-      <w:r>
-        <w:rPr>
-          <w:rFonts w:ascii="Cordia New" w:eastAsia="Cordia New" w:hAnsi="Cordia New" w:cs="Cordia New"/>
-          <w:sz w:val="30"/>
-          <w:szCs w:val="30"/>
-        </w:rPr>
-        <w:t xml:space="preserve">           </w:t>
-      </w:r>
-      <w:r>
-        <w:rPr>
-          <w:rFonts w:ascii="Cordia New" w:hAnsi="Cordia New" w:cs="Cordia New"/>
-          <w:sz w:val="30"/>
-          <w:szCs w:val="30"/>
-        </w:rPr>
-        <w:t>ปริญญาโทสาขา..................................สถาบันที่สำเร็จการศึกษา.......................................</w:t>
-      </w:r>
-    </w:p>
-    <w:p>
-      <w:pPr>
-        <w:spacing w:line="240" w:lineRule="atLeast"/>
-      </w:pPr>
-      <w:r>
-        <w:rPr>
-          <w:rFonts w:ascii="Cordia New" w:eastAsia="Cordia New" w:hAnsi="Cordia New" w:cs="Cordia New"/>
-          <w:sz w:val="30"/>
-          <w:szCs w:val="30"/>
-        </w:rPr>
-        <w:t xml:space="preserve">           </w:t>
-      </w:r>
-      <w:r>
-        <w:rPr>
-          <w:rFonts w:ascii="Cordia New" w:hAnsi="Cordia New" w:cs="Cordia New"/>
-          <w:sz w:val="30"/>
-          <w:szCs w:val="30"/>
-        </w:rPr>
-        <w:t>ปริญญาเอกสาขา................................สถาบันที่สำเร็จการศึกษา.......................................</w:t>
-      </w:r>
-    </w:p>
-    <w:p>
-      <w:r>
-        <w:rPr>
-          <w:rFonts w:ascii="Cordia New" w:eastAsia="Cordia New" w:hAnsi="Cordia New" w:cs="Cordia New"/>
-          <w:sz w:val="30"/>
-          <w:szCs w:val="30"/>
-        </w:rPr>
-        <w:t xml:space="preserve">           </w:t>
-      </w:r>
-      <w:proofErr w:type="spellStart"/>
-      <w:r>
-        <w:rPr>
-          <w:rFonts w:ascii="Cordia New" w:hAnsi="Cordia New" w:cs="Cordia New"/>
-          <w:sz w:val="30"/>
-          <w:szCs w:val="30"/>
-        </w:rPr>
-        <w:t>วุฒิอื่น</w:t>
-      </w:r>
-      <w:proofErr w:type="spellEnd"/>
-      <w:r>
-        <w:rPr>
-          <w:rFonts w:ascii="Cordia New" w:hAnsi="Cordia New" w:cs="Cordia New"/>
-          <w:sz w:val="30"/>
-          <w:szCs w:val="30"/>
-        </w:rPr>
-        <w:t xml:space="preserve"> ๆ (</w:t>
-      </w:r>
-      <w:proofErr w:type="spellStart"/>
-      <w:r>
-        <w:rPr>
-          <w:rFonts w:ascii="Cordia New" w:hAnsi="Cordia New" w:cs="Cordia New"/>
-          <w:sz w:val="30"/>
-          <w:szCs w:val="30"/>
-        </w:rPr>
-        <w:t>โปรดระบุ</w:t>
-      </w:r>
-      <w:proofErr w:type="spellEnd"/>
-      <w:r>
-        <w:rPr>
-          <w:rFonts w:ascii="Cordia New" w:hAnsi="Cordia New" w:cs="Cordia New"/>
-          <w:sz w:val="30"/>
-          <w:szCs w:val="30"/>
-        </w:rPr>
-        <w:t xml:space="preserve"> </w:t>
-      </w:r>
-      <w:proofErr w:type="spellStart"/>
-      <w:r>
-        <w:rPr>
-          <w:rFonts w:ascii="Cordia New" w:hAnsi="Cordia New" w:cs="Cordia New"/>
-          <w:sz w:val="30"/>
-          <w:szCs w:val="30"/>
-        </w:rPr>
-        <w:t>เช่น</w:t>
-      </w:r>
-      <w:proofErr w:type="spellEnd"/>
-      <w:r>
-        <w:rPr>
-          <w:rFonts w:ascii="Cordia New" w:hAnsi="Cordia New" w:cs="Cordia New"/>
-          <w:sz w:val="30"/>
-          <w:szCs w:val="30"/>
-        </w:rPr>
-        <w:t xml:space="preserve"> </w:t>
-      </w:r>
-      <w:proofErr w:type="spellStart"/>
-      <w:r>
-        <w:rPr>
-          <w:rFonts w:ascii="Cordia New" w:hAnsi="Cordia New" w:cs="Cordia New"/>
-          <w:sz w:val="30"/>
-          <w:szCs w:val="30"/>
-        </w:rPr>
-        <w:t>subboard</w:t>
-      </w:r>
-      <w:proofErr w:type="spellEnd"/>
-      <w:r>
-        <w:rPr>
-          <w:rFonts w:ascii="Cordia New" w:hAnsi="Cordia New" w:cs="Cordia New"/>
-          <w:sz w:val="30"/>
-          <w:szCs w:val="30"/>
-        </w:rPr>
-        <w:t xml:space="preserve">, subspecialty, fellowship </w:t>
-      </w:r>
-      <w:proofErr w:type="spellStart"/>
-      <w:r>
-        <w:rPr>
-          <w:rFonts w:ascii="Cordia New" w:hAnsi="Cordia New" w:cs="Cordia New"/>
-          <w:sz w:val="30"/>
-          <w:szCs w:val="30"/>
-        </w:rPr>
-        <w:t>ต่าง</w:t>
-      </w:r>
-      <w:proofErr w:type="spellEnd"/>
-      <w:r>
-        <w:rPr>
-          <w:rFonts w:ascii="Cordia New" w:hAnsi="Cordia New" w:cs="Cordia New"/>
-          <w:sz w:val="30"/>
-          <w:szCs w:val="30"/>
-        </w:rPr>
-        <w:t xml:space="preserve"> </w:t>
-      </w:r>
-      <w:proofErr w:type="gramStart"/>
-      <w:r>
-        <w:rPr>
-          <w:rFonts w:ascii="Cordia New" w:hAnsi="Cordia New" w:cs="Cordia New"/>
-          <w:sz w:val="30"/>
-          <w:szCs w:val="30"/>
-        </w:rPr>
-        <w:t>ๆ )</w:t>
-      </w:r>
-      <w:proofErr w:type="gramEnd"/>
-      <w:r>
-        <w:rPr>
-          <w:rFonts w:ascii="Cordia New" w:hAnsi="Cordia New" w:cs="Cordia New"/>
-          <w:sz w:val="30"/>
-          <w:szCs w:val="30"/>
-        </w:rPr>
-        <w:t>.............................</w:t>
-      </w:r>
-    </w:p>
-    <w:p>
-      <w:pPr>
-        <w:rPr>
-          <w:rFonts w:ascii="Cordia New" w:hAnsi="Cordia New" w:cs="Cordia New"/>
-          <w:sz w:val="30"/>
-          <w:szCs w:val="30"/>
-        </w:rPr>
-      </w:pPr>
-      <w:r>
-        <w:rPr>
-          <w:rFonts w:ascii="Cordia New" w:eastAsia="Cordia New" w:hAnsi="Cordia New" w:cs="Cordia New"/>
-          <w:sz w:val="30"/>
-          <w:szCs w:val="30"/>
-        </w:rPr>
-        <w:t xml:space="preserve">     </w:t>
-      </w:r>
-      <w:r>
-        <w:rPr>
-          <w:rFonts w:ascii="Cordia New" w:hAnsi="Cordia New" w:cs="Cordia New"/>
-          <w:sz w:val="30"/>
-          <w:szCs w:val="30"/>
-        </w:rPr>
-        <w:t>2.5 ระบุสาขาวิชาที่เชี่ยวชาญ..................................................................................................</w:t>
-      </w:r>
-    </w:p>
-    <w:p>
-      <w:pPr>
-        <w:ind w:left="540" w:hanging="540"/>
-      </w:pPr>
-      <w:r>
-        <w:rPr>
-          <w:rFonts w:ascii="Cordia New" w:eastAsia="Cordia New" w:hAnsi="Cordia New" w:cs="Cordia New"/>
-          <w:spacing w:val="-10"/>
-          <w:sz w:val="30"/>
-          <w:szCs w:val="30"/>
-        </w:rPr>
-        <w:t xml:space="preserve">     </w:t>
-      </w:r>
-      <w:r>
-        <w:rPr>
-          <w:rFonts w:ascii="Cordia New" w:hAnsi="Cordia New" w:cs="Cordia New"/>
-          <w:spacing w:val="-10"/>
-          <w:sz w:val="30"/>
-          <w:szCs w:val="30"/>
-        </w:rPr>
-        <w:t xml:space="preserve">2.6 </w:t>
-      </w:r>
-      <w:proofErr w:type="gramStart"/>
-      <w:r>
-        <w:rPr>
-          <w:rFonts w:ascii="Cordia New" w:hAnsi="Cordia New" w:cs="Cordia New"/>
-          <w:spacing w:val="-10"/>
-          <w:sz w:val="30"/>
-          <w:szCs w:val="30"/>
-        </w:rPr>
-        <w:t>ผลงานวิจัยของหัวหน้ากลุ่มวิจัยได้รับการตีพิมพ์ระดับนานาชาติที่มี</w:t>
-      </w:r>
-      <w:proofErr w:type="spellStart"/>
-      <w:r>
-        <w:rPr>
-          <w:rFonts w:ascii="Cordia New" w:hAnsi="Cordia New" w:cs="Cordia New"/>
-          <w:spacing w:val="-10"/>
-          <w:sz w:val="30"/>
-          <w:szCs w:val="30"/>
-        </w:rPr>
-        <w:t>การอ้างอิง</w:t>
-      </w:r>
-      <w:proofErr w:type="spellEnd"/>
-      <w:r>
-        <w:rPr>
-          <w:rFonts w:ascii="Cordia New" w:hAnsi="Cordia New" w:cs="Cordia New"/>
-          <w:spacing w:val="-10"/>
-          <w:sz w:val="30"/>
-          <w:szCs w:val="30"/>
-        </w:rPr>
-        <w:t xml:space="preserve">  (</w:t>
-      </w:r>
-      <w:proofErr w:type="gramEnd"/>
-      <w:r>
-        <w:rPr>
-          <w:rFonts w:ascii="Cordia New" w:hAnsi="Cordia New" w:cs="Cordia New"/>
-          <w:spacing w:val="-10"/>
-          <w:sz w:val="30"/>
-          <w:szCs w:val="30"/>
-        </w:rPr>
-        <w:t xml:space="preserve">citation </w:t>
-      </w:r>
-      <w:proofErr w:type="spellStart"/>
-      <w:r>
-        <w:rPr>
-          <w:rFonts w:ascii="Cordia New" w:hAnsi="Cordia New" w:cs="Cordia New"/>
-          <w:spacing w:val="-10"/>
-          <w:sz w:val="30"/>
-          <w:szCs w:val="30"/>
-        </w:rPr>
-        <w:t>รวม</w:t>
-      </w:r>
-      <w:proofErr w:type="spellEnd"/>
-      <w:r>
-        <w:rPr>
-          <w:rFonts w:ascii="Cordia New" w:hAnsi="Cordia New" w:cs="Cordia New"/>
-          <w:spacing w:val="-10"/>
-          <w:sz w:val="30"/>
-          <w:szCs w:val="30"/>
-        </w:rPr>
-        <w:t xml:space="preserve"> </w:t>
-      </w:r>
-      <w:r>
-        <w:rPr>
-          <w:rFonts w:ascii="Arial" w:hAnsi="Arial" w:cs="Arial"/>
-          <w:spacing w:val="-10"/>
-          <w:sz w:val="30"/>
-          <w:szCs w:val="30"/>
-        </w:rPr>
-        <w:t>≥</w:t>
-      </w:r>
-      <w:r>
-        <w:rPr>
-          <w:rFonts w:ascii="Cordia New" w:hAnsi="Cordia New" w:cs="Cordia New"/>
-          <w:spacing w:val="-10"/>
-          <w:sz w:val="30"/>
-          <w:szCs w:val="30"/>
-        </w:rPr>
-        <w:t xml:space="preserve"> 100 </w:t>
-      </w:r>
-      <w:proofErr w:type="spellStart"/>
-      <w:r>
-        <w:rPr>
-          <w:rFonts w:ascii="Cordia New" w:hAnsi="Cordia New" w:cs="Cordia New"/>
-          <w:spacing w:val="-10"/>
-          <w:sz w:val="30"/>
-          <w:szCs w:val="30"/>
-        </w:rPr>
-        <w:t>หรือ</w:t>
-      </w:r>
-      <w:proofErr w:type="spellEnd"/>
-      <w:r>
-        <w:rPr>
-          <w:rFonts w:ascii="Cordia New" w:hAnsi="Cordia New" w:cs="Cordia New"/>
-          <w:spacing w:val="-10"/>
-          <w:sz w:val="30"/>
-          <w:szCs w:val="30"/>
-        </w:rPr>
-        <w:t xml:space="preserve"> h index  </w:t>
-      </w:r>
-      <w:r>
-        <w:rPr>
-          <w:rFonts w:ascii="Arial" w:hAnsi="Arial" w:cs="Arial"/>
-          <w:spacing w:val="-10"/>
-          <w:sz w:val="30"/>
-          <w:szCs w:val="30"/>
-        </w:rPr>
-        <w:t>≥</w:t>
-      </w:r>
-      <w:r>
-        <w:rPr>
-          <w:rFonts w:ascii="Cordia New" w:hAnsi="Cordia New" w:cs="Cordia New"/>
-          <w:spacing w:val="-10"/>
-          <w:sz w:val="30"/>
-          <w:szCs w:val="30"/>
-        </w:rPr>
-        <w:t xml:space="preserve"> 10)   </w:t>
-      </w:r>
-      <w:proofErr w:type="spellStart"/>
-      <w:r>
-        <w:rPr>
-          <w:rFonts w:ascii="Cordia New" w:hAnsi="Cordia New" w:cs="Cordia New"/>
-          <w:spacing w:val="-10"/>
-          <w:sz w:val="30"/>
-          <w:szCs w:val="30"/>
-        </w:rPr>
-        <w:t>จำนวน</w:t>
-      </w:r>
-      <w:proofErr w:type="spellEnd"/>
-      <w:r>
-        <w:rPr>
-          <w:rFonts w:ascii="Cordia New" w:hAnsi="Cordia New" w:cs="Cordia New"/>
-          <w:spacing w:val="-10"/>
-          <w:sz w:val="30"/>
-          <w:szCs w:val="30"/>
-        </w:rPr>
-        <w:t xml:space="preserve"> Citation……………….</w:t>
-      </w:r>
-      <w:r>
-        <w:rPr>
-          <w:rFonts w:ascii="Cordia New" w:hAnsi="Cordia New" w:cs="Cordia New"/>
-          <w:spacing w:val="-10"/>
-          <w:sz w:val="30"/>
-          <w:szCs w:val="30"/>
-        </w:rPr>
-        <w:tab/>
-        <w:t xml:space="preserve">        </w:t>
-      </w:r>
-      <w:proofErr w:type="spellStart"/>
-      <w:r>
-        <w:rPr>
-          <w:rFonts w:ascii="Cordia New" w:hAnsi="Cordia New" w:cs="Cordia New"/>
-          <w:spacing w:val="-10"/>
-          <w:sz w:val="30"/>
-          <w:szCs w:val="30"/>
-        </w:rPr>
-        <w:t>จำนวน</w:t>
-      </w:r>
-      <w:proofErr w:type="spellEnd"/>
-      <w:r>
-        <w:rPr>
-          <w:rFonts w:ascii="Cordia New" w:hAnsi="Cordia New" w:cs="Cordia New"/>
-          <w:spacing w:val="-10"/>
-          <w:sz w:val="30"/>
-          <w:szCs w:val="30"/>
-        </w:rPr>
-        <w:t xml:space="preserve"> h </w:t>
-      </w:r>
-      <w:proofErr w:type="gramStart"/>
-      <w:r>
-        <w:rPr>
-          <w:rFonts w:ascii="Cordia New" w:hAnsi="Cordia New" w:cs="Cordia New"/>
-          <w:spacing w:val="-10"/>
-          <w:sz w:val="30"/>
-          <w:szCs w:val="30"/>
-        </w:rPr>
-        <w:t>index  …</w:t>
-      </w:r>
-      <w:proofErr w:type="gramEnd"/>
-      <w:r>
-        <w:rPr>
-          <w:rFonts w:ascii="Cordia New" w:hAnsi="Cordia New" w:cs="Cordia New"/>
-          <w:spacing w:val="-10"/>
-          <w:sz w:val="30"/>
-          <w:szCs w:val="30"/>
-        </w:rPr>
-        <w:t>……………….</w:t>
-      </w:r>
-    </w:p>
-    <w:p>
-      <w:pPr>
-        <w:ind w:left="540" w:hanging="540"/>
-        <w:rPr>
-          <w:rFonts w:ascii="Cordia New" w:hAnsi="Cordia New" w:cs="Cordia New"/>
-          <w:spacing w:val="-10"/>
-          <w:sz w:val="30"/>
-          <w:szCs w:val="30"/>
-          <w:u w:val="single"/>
-        </w:rPr>
-      </w:pPr>
-      <w:r>
-        <w:rPr>
-          <w:rFonts w:ascii="Cordia New" w:eastAsia="Cordia New" w:hAnsi="Cordia New" w:cs="Cordia New"/>
-          <w:spacing w:val="-10"/>
-          <w:sz w:val="30"/>
-          <w:szCs w:val="30"/>
-        </w:rPr>
-        <w:t xml:space="preserve">   </w:t>
-      </w:r>
-      <w:r>
-        <w:rPr>
-          <w:rFonts w:ascii="Cordia New" w:hAnsi="Cordia New" w:cs="Cordia New"/>
-          <w:spacing w:val="-10"/>
-          <w:sz w:val="30"/>
-          <w:szCs w:val="30"/>
-        </w:rPr>
-        <w:tab/>
-      </w:r>
-      <w:proofErr w:type="spellStart"/>
-      <w:r>
-        <w:rPr>
-          <w:rFonts w:ascii="Cordia New" w:hAnsi="Cordia New" w:cs="Cordia New"/>
-          <w:spacing w:val="-10"/>
-          <w:sz w:val="30"/>
-          <w:szCs w:val="30"/>
-          <w:u w:val="single"/>
-        </w:rPr>
-        <w:t>โปรดแนบหลักฐาน</w:t>
-      </w:r>
-      <w:proofErr w:type="spellEnd"/>
-      <w:r>
-        <w:rPr>
-          <w:rFonts w:ascii="Cordia New" w:hAnsi="Cordia New" w:cs="Cordia New"/>
-          <w:spacing w:val="-10"/>
-          <w:sz w:val="30"/>
-          <w:szCs w:val="30"/>
-          <w:u w:val="single"/>
-        </w:rPr>
-        <w:t xml:space="preserve"> print out </w:t>
-      </w:r>
-      <w:proofErr w:type="spellStart"/>
-      <w:r>
-        <w:rPr>
-          <w:rFonts w:ascii="Cordia New" w:hAnsi="Cordia New" w:cs="Cordia New"/>
-          <w:spacing w:val="-10"/>
-          <w:sz w:val="30"/>
-          <w:szCs w:val="30"/>
-          <w:u w:val="single"/>
-        </w:rPr>
-        <w:t>จากฐานข้อมูล</w:t>
-      </w:r>
-      <w:proofErr w:type="spellEnd"/>
-      <w:r>
-        <w:rPr>
-          <w:rFonts w:ascii="Cordia New" w:hAnsi="Cordia New" w:cs="Cordia New"/>
-          <w:spacing w:val="-10"/>
-          <w:sz w:val="30"/>
-          <w:szCs w:val="30"/>
-          <w:u w:val="single"/>
-        </w:rPr>
-        <w:t xml:space="preserve">      </w:t>
-      </w:r>
-    </w:p>
-    <w:p>
-      <w:pPr>
-        <w:ind w:left="540"/>
-        <w:rPr>
-          <w:rFonts w:ascii="Cordia New" w:hAnsi="Cordia New" w:cs="Cordia New"/>
-          <w:sz w:val="30"/>
-          <w:szCs w:val="30"/>
-        </w:rPr>
-      </w:pPr>
-      <w:proofErr w:type="spellStart"/>
-      <w:proofErr w:type="gramStart"/>
-      <w:r>
-        <w:rPr>
-          <w:rFonts w:ascii="Cordia New" w:hAnsi="Cordia New" w:cs="Cordia New"/>
-          <w:sz w:val="30"/>
-          <w:szCs w:val="30"/>
-          <w:u w:val="single"/>
-        </w:rPr>
-        <w:lastRenderedPageBreak/>
-        <w:t>หรือ</w:t>
-      </w:r>
-      <w:proofErr w:type="spellEnd"/>
-      <w:r>
-        <w:rPr>
-          <w:rFonts w:ascii="Cordia New" w:hAnsi="Cordia New" w:cs="Cordia New"/>
-          <w:sz w:val="30"/>
-          <w:szCs w:val="30"/>
-        </w:rPr>
-        <w:t xml:space="preserve">  </w:t>
-      </w:r>
-      <w:proofErr w:type="spellStart"/>
-      <w:r>
-        <w:rPr>
-          <w:rFonts w:ascii="Cordia New" w:hAnsi="Cordia New" w:cs="Cordia New"/>
-          <w:sz w:val="30"/>
-          <w:szCs w:val="30"/>
-        </w:rPr>
-        <w:t>ผลงานวิชาการอื่นๆที่เป็นที่ยอมรับในวงวิชาการ</w:t>
-      </w:r>
-      <w:proofErr w:type="spellEnd"/>
-      <w:proofErr w:type="gramEnd"/>
-      <w:r>
-        <w:rPr>
-          <w:rFonts w:ascii="Cordia New" w:hAnsi="Cordia New" w:cs="Cordia New"/>
-          <w:sz w:val="30"/>
-          <w:szCs w:val="30"/>
-        </w:rPr>
-        <w:t xml:space="preserve"> </w:t>
-      </w:r>
-      <w:proofErr w:type="spellStart"/>
-      <w:r>
-        <w:rPr>
-          <w:rFonts w:ascii="Cordia New" w:hAnsi="Cordia New" w:cs="Cordia New"/>
-          <w:sz w:val="30"/>
-          <w:szCs w:val="30"/>
-        </w:rPr>
-        <w:t>ชุมชน</w:t>
-      </w:r>
-      <w:proofErr w:type="spellEnd"/>
-      <w:r>
-        <w:rPr>
-          <w:rFonts w:ascii="Cordia New" w:hAnsi="Cordia New" w:cs="Cordia New"/>
-          <w:sz w:val="30"/>
-          <w:szCs w:val="30"/>
-        </w:rPr>
-        <w:t xml:space="preserve"> </w:t>
-      </w:r>
-      <w:proofErr w:type="spellStart"/>
-      <w:r>
-        <w:rPr>
-          <w:rFonts w:ascii="Cordia New" w:hAnsi="Cordia New" w:cs="Cordia New"/>
-          <w:sz w:val="30"/>
-          <w:szCs w:val="30"/>
-        </w:rPr>
-        <w:t>หรือ</w:t>
-      </w:r>
-      <w:proofErr w:type="spellEnd"/>
-      <w:r>
-        <w:rPr>
-          <w:rFonts w:ascii="Cordia New" w:hAnsi="Cordia New" w:cs="Cordia New"/>
-          <w:sz w:val="30"/>
-          <w:szCs w:val="30"/>
-        </w:rPr>
-        <w:t xml:space="preserve"> </w:t>
-      </w:r>
-      <w:proofErr w:type="spellStart"/>
-      <w:r>
-        <w:rPr>
-          <w:rFonts w:ascii="Cordia New" w:hAnsi="Cordia New" w:cs="Cordia New"/>
-          <w:sz w:val="30"/>
-          <w:szCs w:val="30"/>
-        </w:rPr>
-        <w:t>สังคม</w:t>
-      </w:r>
-      <w:proofErr w:type="spellEnd"/>
-      <w:r>
-        <w:rPr>
-          <w:rFonts w:ascii="Cordia New" w:hAnsi="Cordia New" w:cs="Cordia New"/>
-          <w:sz w:val="30"/>
-          <w:szCs w:val="30"/>
-        </w:rPr>
-        <w:t xml:space="preserve"> </w:t>
-      </w:r>
-      <w:proofErr w:type="spellStart"/>
-      <w:r>
-        <w:rPr>
-          <w:rFonts w:ascii="Cordia New" w:hAnsi="Cordia New" w:cs="Cordia New"/>
-          <w:sz w:val="30"/>
-          <w:szCs w:val="30"/>
-        </w:rPr>
-        <w:t>ระดับชาติขึ้นไป</w:t>
-      </w:r>
-      <w:proofErr w:type="spellEnd"/>
-      <w:r>
-        <w:rPr>
-          <w:rFonts w:ascii="Cordia New" w:hAnsi="Cordia New" w:cs="Cordia New"/>
-          <w:sz w:val="30"/>
-          <w:szCs w:val="30"/>
-        </w:rPr>
-        <w:t xml:space="preserve"> </w:t>
-      </w:r>
-      <w:proofErr w:type="spellStart"/>
-      <w:r>
-        <w:rPr>
-          <w:rFonts w:ascii="Cordia New" w:hAnsi="Cordia New" w:cs="Cordia New"/>
-          <w:sz w:val="30"/>
-          <w:szCs w:val="30"/>
-        </w:rPr>
-        <w:t>อย่างน้อย</w:t>
-      </w:r>
-      <w:proofErr w:type="spellEnd"/>
-      <w:r>
-        <w:rPr>
-          <w:rFonts w:ascii="Cordia New" w:hAnsi="Cordia New" w:cs="Cordia New"/>
-          <w:sz w:val="30"/>
-          <w:szCs w:val="30"/>
-        </w:rPr>
-        <w:t xml:space="preserve"> 5 </w:t>
-      </w:r>
-      <w:proofErr w:type="spellStart"/>
-      <w:r>
-        <w:rPr>
-          <w:rFonts w:ascii="Cordia New" w:hAnsi="Cordia New" w:cs="Cordia New"/>
-          <w:sz w:val="30"/>
-          <w:szCs w:val="30"/>
-        </w:rPr>
-        <w:t>ชิ้นงาน</w:t>
-      </w:r>
-      <w:proofErr w:type="spellEnd"/>
-      <w:r>
-        <w:rPr>
-          <w:rFonts w:ascii="Cordia New" w:hAnsi="Cordia New" w:cs="Cordia New"/>
-          <w:sz w:val="30"/>
-          <w:szCs w:val="30"/>
-        </w:rPr>
-        <w:t xml:space="preserve"> </w:t>
-      </w:r>
-      <w:proofErr w:type="spellStart"/>
-      <w:r>
-        <w:rPr>
-          <w:rFonts w:ascii="Cordia New" w:hAnsi="Cordia New" w:cs="Cordia New"/>
-          <w:sz w:val="30"/>
-          <w:szCs w:val="30"/>
-        </w:rPr>
-        <w:t>อย่างต่อเนื่องกันมาอย่างน้อย</w:t>
-      </w:r>
-      <w:proofErr w:type="spellEnd"/>
-      <w:r>
-        <w:rPr>
-          <w:rFonts w:ascii="Cordia New" w:hAnsi="Cordia New" w:cs="Cordia New"/>
-          <w:sz w:val="30"/>
-          <w:szCs w:val="30"/>
-        </w:rPr>
-        <w:t xml:space="preserve"> 10 </w:t>
-      </w:r>
-      <w:proofErr w:type="spellStart"/>
-      <w:r>
-        <w:rPr>
-          <w:rFonts w:ascii="Cordia New" w:hAnsi="Cordia New" w:cs="Cordia New"/>
-          <w:sz w:val="30"/>
-          <w:szCs w:val="30"/>
-        </w:rPr>
-        <w:t>ปี</w:t>
-      </w:r>
-      <w:proofErr w:type="spellEnd"/>
-      <w:r>
-        <w:rPr>
-          <w:rFonts w:ascii="Cordia New" w:hAnsi="Cordia New" w:cs="Cordia New"/>
-          <w:sz w:val="30"/>
-          <w:szCs w:val="30"/>
-        </w:rPr>
-        <w:t xml:space="preserve">   </w:t>
-      </w:r>
-      <w:proofErr w:type="spellStart"/>
-      <w:r>
-        <w:rPr>
-          <w:rFonts w:ascii="Cordia New" w:hAnsi="Cordia New" w:cs="Cordia New"/>
-          <w:sz w:val="30"/>
-          <w:szCs w:val="30"/>
-          <w:u w:val="single"/>
-        </w:rPr>
-        <w:t>โปรดแนบหลักฐาน</w:t>
-      </w:r>
-      <w:proofErr w:type="spellEnd"/>
-    </w:p>
-    <w:p>
-      <w:pPr>
-        <w:ind w:left="540" w:hanging="540"/>
-        <w:rPr>
-          <w:rFonts w:ascii="Cordia New" w:hAnsi="Cordia New" w:cs="Cordia New"/>
-          <w:sz w:val="30"/>
-          <w:szCs w:val="30"/>
-        </w:rPr>
-      </w:pPr>
-      <w:r>
-        <w:rPr>
-          <w:rFonts w:ascii="Cordia New" w:eastAsia="Cordia New" w:hAnsi="Cordia New" w:cs="Cordia New"/>
-          <w:sz w:val="30"/>
-          <w:szCs w:val="30"/>
-        </w:rPr>
-        <w:t xml:space="preserve">     </w:t>
-      </w:r>
-      <w:r>
-        <w:rPr>
-          <w:rFonts w:ascii="Cordia New" w:hAnsi="Cordia New" w:cs="Cordia New"/>
-          <w:sz w:val="30"/>
-          <w:szCs w:val="30"/>
-        </w:rPr>
-        <w:t xml:space="preserve">2.7 </w:t>
-      </w:r>
-      <w:proofErr w:type="spellStart"/>
-      <w:r>
-        <w:rPr>
-          <w:rFonts w:ascii="Cordia New" w:hAnsi="Cordia New" w:cs="Cordia New"/>
-          <w:sz w:val="30"/>
-          <w:szCs w:val="30"/>
-        </w:rPr>
-        <w:t>ผลงานวิจัยที่ได้รับการจดสิทธิบัตร</w:t>
-      </w:r>
-      <w:proofErr w:type="spellEnd"/>
-      <w:r>
-        <w:rPr>
-          <w:rFonts w:ascii="Cordia New" w:hAnsi="Cordia New" w:cs="Cordia New"/>
-          <w:sz w:val="30"/>
-          <w:szCs w:val="30"/>
-        </w:rPr>
-        <w:t xml:space="preserve"> (</w:t>
-      </w:r>
-      <w:proofErr w:type="spellStart"/>
-      <w:r>
-        <w:rPr>
-          <w:rFonts w:ascii="Cordia New" w:hAnsi="Cordia New" w:cs="Cordia New"/>
-          <w:sz w:val="30"/>
-          <w:szCs w:val="30"/>
-        </w:rPr>
-        <w:t>ถ้ามี</w:t>
-      </w:r>
-      <w:proofErr w:type="spellEnd"/>
-      <w:r>
-        <w:rPr>
-          <w:rFonts w:ascii="Cordia New" w:hAnsi="Cordia New" w:cs="Cordia New"/>
-          <w:sz w:val="30"/>
-          <w:szCs w:val="30"/>
-        </w:rPr>
-        <w:t>)</w:t>
-      </w:r>
-    </w:p>
-    <w:p>
-      <w:pPr>
-        <w:ind w:left="540" w:hanging="540"/>
-        <w:rPr>
-          <w:rFonts w:ascii="Cordia New" w:hAnsi="Cordia New" w:cs="Cordia New"/>
-          <w:spacing w:val="-8"/>
-          <w:sz w:val="30"/>
-          <w:szCs w:val="30"/>
-        </w:rPr>
-      </w:pPr>
-      <w:r>
-        <w:rPr>
-          <w:rFonts w:ascii="Cordia New" w:eastAsia="Cordia New" w:hAnsi="Cordia New" w:cs="Cordia New"/>
-          <w:spacing w:val="-8"/>
-          <w:sz w:val="30"/>
-          <w:szCs w:val="30"/>
-        </w:rPr>
-        <w:t xml:space="preserve">     </w:t>
-      </w:r>
-      <w:r>
-        <w:rPr>
-          <w:rFonts w:ascii="Cordia New" w:hAnsi="Cordia New" w:cs="Cordia New"/>
-          <w:spacing w:val="-8"/>
-          <w:sz w:val="30"/>
-          <w:szCs w:val="30"/>
-        </w:rPr>
-        <w:t xml:space="preserve">2.8 </w:t>
-      </w:r>
-      <w:proofErr w:type="spellStart"/>
-      <w:r>
-        <w:rPr>
-          <w:rFonts w:ascii="Cordia New" w:hAnsi="Cordia New" w:cs="Cordia New"/>
-          <w:spacing w:val="-8"/>
-          <w:sz w:val="30"/>
-          <w:szCs w:val="30"/>
-        </w:rPr>
-        <w:t>ระบุชื่อโครงการที่เคยได้รับและกำลังได้รับทุนจากแหล่งทุนอื่น</w:t>
-      </w:r>
-      <w:proofErr w:type="spellEnd"/>
-      <w:r>
-        <w:rPr>
-          <w:rFonts w:ascii="Cordia New" w:hAnsi="Cordia New" w:cs="Cordia New"/>
-          <w:spacing w:val="-8"/>
-          <w:sz w:val="30"/>
-          <w:szCs w:val="30"/>
-        </w:rPr>
-        <w:t xml:space="preserve"> ๆ (</w:t>
-      </w:r>
-      <w:proofErr w:type="spellStart"/>
-      <w:r>
-        <w:rPr>
-          <w:rFonts w:ascii="Cordia New" w:hAnsi="Cordia New" w:cs="Cordia New"/>
-          <w:spacing w:val="-8"/>
-          <w:sz w:val="30"/>
-          <w:szCs w:val="30"/>
-        </w:rPr>
-        <w:t>เฉพาะที่ผู้ขอทุนเป็นหัวหน้าโครงการ</w:t>
-      </w:r>
-      <w:proofErr w:type="spellEnd"/>
-      <w:r>
-        <w:rPr>
-          <w:rFonts w:ascii="Cordia New" w:hAnsi="Cordia New" w:cs="Cordia New"/>
-          <w:spacing w:val="-8"/>
-          <w:sz w:val="30"/>
-          <w:szCs w:val="30"/>
-        </w:rPr>
-        <w:t>)</w:t>
-      </w:r>
-    </w:p>
-    <w:p>
-      <w:r>
-        <w:rPr>
-          <w:rFonts w:ascii="Cordia New" w:eastAsia="Cordia New" w:hAnsi="Cordia New" w:cs="Cordia New"/>
-          <w:spacing w:val="-8"/>
-          <w:sz w:val="30"/>
-          <w:szCs w:val="30"/>
-        </w:rPr>
-        <w:t xml:space="preserve">           </w:t>
-      </w:r>
-      <w:r>
-        <w:rPr>
-          <w:rFonts w:ascii="Cordia New" w:hAnsi="Cordia New" w:cs="Cordia New"/>
-          <w:spacing w:val="-8"/>
-          <w:sz w:val="30"/>
-          <w:szCs w:val="30"/>
-        </w:rPr>
-        <w:t>ชื่อโครงการ....................................ชื่อแหล่งทุน...................................……………………</w:t>
-      </w:r>
-      <w:proofErr w:type="gramStart"/>
-      <w:r>
-        <w:rPr>
-          <w:rFonts w:ascii="Cordia New" w:hAnsi="Cordia New" w:cs="Cordia New"/>
-          <w:spacing w:val="-8"/>
-          <w:sz w:val="30"/>
-          <w:szCs w:val="30"/>
-        </w:rPr>
-        <w:t>…..</w:t>
-      </w:r>
-      <w:proofErr w:type="gramEnd"/>
-      <w:r>
-        <w:rPr>
-          <w:rFonts w:ascii="Cordia New" w:hAnsi="Cordia New" w:cs="Cordia New"/>
-          <w:spacing w:val="-8"/>
-          <w:sz w:val="30"/>
-          <w:szCs w:val="30"/>
-        </w:rPr>
-        <w:t>…………</w:t>
-      </w:r>
-    </w:p>
-    <w:p>
-      <w:r>
-        <w:rPr>
-          <w:rFonts w:ascii="Cordia New" w:eastAsia="Cordia New" w:hAnsi="Cordia New" w:cs="Cordia New"/>
-          <w:spacing w:val="-8"/>
-          <w:sz w:val="30"/>
-          <w:szCs w:val="30"/>
-        </w:rPr>
-        <w:t xml:space="preserve">           </w:t>
-      </w:r>
-      <w:proofErr w:type="spellStart"/>
-      <w:r>
-        <w:rPr>
-          <w:rFonts w:ascii="Cordia New" w:hAnsi="Cordia New" w:cs="Cordia New"/>
-          <w:spacing w:val="-8"/>
-          <w:sz w:val="30"/>
-          <w:szCs w:val="30"/>
-        </w:rPr>
-        <w:t>จำนวนเงินทุนวิจัยที่ได้รับ</w:t>
-      </w:r>
-      <w:proofErr w:type="spellEnd"/>
-      <w:r>
-        <w:rPr>
-          <w:rFonts w:ascii="Cordia New" w:hAnsi="Cordia New" w:cs="Cordia New"/>
-          <w:spacing w:val="-8"/>
-          <w:sz w:val="30"/>
-          <w:szCs w:val="30"/>
-        </w:rPr>
-        <w:t>..............</w:t>
-      </w:r>
-      <w:proofErr w:type="spellStart"/>
-      <w:r>
-        <w:rPr>
-          <w:rFonts w:ascii="Cordia New" w:hAnsi="Cordia New" w:cs="Cordia New"/>
-          <w:spacing w:val="-8"/>
-          <w:sz w:val="30"/>
-          <w:szCs w:val="30"/>
-        </w:rPr>
-        <w:t>ช่วงเวลาที่ได้รับทุน</w:t>
-      </w:r>
-      <w:proofErr w:type="spellEnd"/>
-      <w:r>
-        <w:rPr>
-          <w:rFonts w:ascii="Cordia New" w:hAnsi="Cordia New" w:cs="Cordia New"/>
-          <w:spacing w:val="-8"/>
-          <w:sz w:val="30"/>
-          <w:szCs w:val="30"/>
-        </w:rPr>
-        <w:t xml:space="preserve"> </w:t>
-      </w:r>
-      <w:proofErr w:type="spellStart"/>
-      <w:r>
-        <w:rPr>
-          <w:rFonts w:ascii="Cordia New" w:hAnsi="Cordia New" w:cs="Cordia New"/>
-          <w:spacing w:val="-8"/>
-          <w:sz w:val="30"/>
-          <w:szCs w:val="30"/>
-        </w:rPr>
-        <w:t>ปี</w:t>
-      </w:r>
-      <w:proofErr w:type="spellEnd"/>
-      <w:r>
-        <w:rPr>
-          <w:rFonts w:ascii="Cordia New" w:hAnsi="Cordia New" w:cs="Cordia New"/>
-          <w:spacing w:val="-8"/>
-          <w:sz w:val="30"/>
-          <w:szCs w:val="30"/>
-        </w:rPr>
-        <w:t>.................</w:t>
-      </w:r>
-      <w:proofErr w:type="spellStart"/>
-      <w:r>
-        <w:rPr>
-          <w:rFonts w:ascii="Cordia New" w:hAnsi="Cordia New" w:cs="Cordia New"/>
-          <w:spacing w:val="-8"/>
-          <w:sz w:val="30"/>
-          <w:szCs w:val="30"/>
-        </w:rPr>
-        <w:t>ถึงปี</w:t>
-      </w:r>
-      <w:proofErr w:type="spellEnd"/>
-      <w:r>
-        <w:rPr>
-          <w:rFonts w:ascii="Cordia New" w:hAnsi="Cordia New" w:cs="Cordia New"/>
-          <w:spacing w:val="-8"/>
-          <w:sz w:val="30"/>
-          <w:szCs w:val="30"/>
-        </w:rPr>
-        <w:t>...............</w:t>
-      </w:r>
-    </w:p>
-    <w:p>
-      <w:pPr>
-        <w:rPr>
-          <w:rFonts w:ascii="Cordia New" w:hAnsi="Cordia New" w:cs="Cordia New"/>
-          <w:spacing w:val="-8"/>
-          <w:sz w:val="30"/>
-          <w:szCs w:val="30"/>
-        </w:rPr>
-      </w:pPr>
-    </w:p>
-    <w:p>
-      <w:pPr>
-        <w:rPr>
-          <w:rFonts w:ascii="Cordia New" w:hAnsi="Cordia New" w:cs="Cordia New"/>
-          <w:sz w:val="30"/>
-          <w:szCs w:val="30"/>
-        </w:rPr>
-      </w:pPr>
-    </w:p>
-    <w:p>
-      <w:pPr>
-        <w:spacing w:line="500" w:lineRule="exact"/>
-        <w:rPr>
-          <w:rFonts w:ascii="Cordia New" w:hAnsi="Cordia New" w:cs="Cordia New"/>
-          <w:b/>
-          <w:bCs/>
-          <w:sz w:val="30"/>
-          <w:szCs w:val="30"/>
-        </w:rPr>
-      </w:pPr>
-      <w:r>
-        <w:rPr>
-          <w:rFonts w:ascii="Cordia New" w:hAnsi="Cordia New" w:cs="Cordia New"/>
-          <w:sz w:val="30"/>
-          <w:szCs w:val="30"/>
-        </w:rPr>
-        <w:t>3.</w:t>
-      </w:r>
-      <w:r>
-        <w:rPr>
-          <w:rFonts w:ascii="Cordia New" w:hAnsi="Cordia New" w:cs="Cordia New"/>
-          <w:sz w:val="30"/>
-          <w:szCs w:val="30"/>
-        </w:rPr>
-        <w:t xml:space="preserve"> </w:t>
-      </w:r>
-      <w:r>
-        <w:rPr>
-          <w:rFonts w:ascii="Cordia New" w:hAnsi="Cordia New" w:cs="Cordia New"/>
-          <w:sz w:val="30"/>
-          <w:szCs w:val="30"/>
-        </w:rPr>
-        <w:t xml:space="preserve"> </w:t>
-      </w:r>
-      <w:bookmarkStart w:id="0" w:name="_GoBack"/>
-      <w:bookmarkEnd w:id="0"/>
       <w:proofErr w:type="spellStart"/>
       <w:proofErr w:type="gramStart"/>
       <w:r>
@@ -2917,33 +2903,23 @@
         <w:ind w:left="180" w:hanging="180"/>
         <w:rPr>
           <w:rFonts w:ascii="Cordia New" w:hAnsi="Cordia New" w:cs="Cordia New"/>
-          <w:spacing w:val="-12"/>
-          <w:sz w:val="30"/>
-          <w:szCs w:val="30"/>
-        </w:rPr>
-      </w:pPr>
-      <w:r>
-        <w:rPr>
-          <w:rFonts w:ascii="Cordia New" w:hAnsi="Cordia New" w:cs="Cordia New"/>
-          <w:spacing w:val="-12"/>
-          <w:sz w:val="30"/>
-          <w:szCs w:val="30"/>
-        </w:rPr>
-        <w:t xml:space="preserve">5. </w:t>
-      </w:r>
-      <w:proofErr w:type="spellStart"/>
-      <w:r>
-        <w:rPr>
-          <w:rFonts w:ascii="Cordia New" w:hAnsi="Cordia New" w:cs="Cordia New"/>
           <w:b/>
           <w:bCs/>
           <w:spacing w:val="-12"/>
           <w:sz w:val="30"/>
           <w:szCs w:val="30"/>
         </w:rPr>
-        <w:t>ความสำคัญ</w:t>
-      </w:r>
-      <w:proofErr w:type="spellEnd"/>
+      </w:pPr>
+      <w:r>
+        <w:rPr>
+          <w:rFonts w:ascii="Cordia New" w:hAnsi="Cordia New" w:cs="Cordia New"/>
+          <w:spacing w:val="-12"/>
+          <w:sz w:val="30"/>
+          <w:szCs w:val="30"/>
+        </w:rPr>
+        <w:t xml:space="preserve">5. </w:t>
+      </w:r>
+      <w:proofErr w:type="spellStart"/>
       <w:r>
         <w:rPr>
           <w:rFonts w:ascii="Cordia New" w:hAnsi="Cordia New" w:cs="Cordia New"/>
@@ -2953,9 +2929,9 @@
           <w:sz w:val="30"/>
           <w:szCs w:val="30"/>
         </w:rPr>
-        <w:t xml:space="preserve"> </w:t>
-      </w:r>
-      <w:proofErr w:type="spellStart"/>
+        <w:t>ความสำคัญ</w:t>
+      </w:r>
+      <w:proofErr w:type="spellEnd"/>
       <w:r>
         <w:rPr>
           <w:rFonts w:ascii="Cordia New" w:hAnsi="Cordia New" w:cs="Cordia New"/>
@@ -2965,9 +2941,10 @@
           <w:sz w:val="30"/>
           <w:szCs w:val="30"/>
         </w:rPr>
-        <w:t>ที่มาของปัญหาที่ทำการวิจัยและการทบทวนเอกสารที่เกี่ยวข้อง</w:t>
-      </w:r>
-      <w:proofErr w:type="spellEnd"/>
+        <w:t xml:space="preserve"> </w:t>
+      </w:r>
+      <w:proofErr w:type="spellStart"/>
+      <w:proofErr w:type="gramStart"/>
       <w:r>
         <w:rPr>
           <w:rFonts w:ascii="Cordia New" w:hAnsi="Cordia New" w:cs="Cordia New"/>
@@ -2977,8 +2954,130 @@
           <w:sz w:val="30"/>
           <w:szCs w:val="30"/>
         </w:rPr>
+        <w:t>ที่มาของปัญหาที่ทำการวิจัยและการทบทวนเอกสารที่เกี่ยวข้อง</w:t>
+      </w:r>
+      <w:proofErr w:type="spellEnd"/>
+      <w:r>
+        <w:rPr>
+          <w:rFonts w:ascii="Cordia New" w:hAnsi="Cordia New" w:cs="Cordia New"/>
+          <w:b/>
+          <w:bCs/>
+          <w:spacing w:val="-12"/>
+          <w:sz w:val="30"/>
+          <w:szCs w:val="30"/>
+        </w:rPr>
+        <w:t xml:space="preserve">  </w:t>
+      </w:r>
+      <w:r>
+        <w:rPr>
+          <w:rFonts w:ascii="Cordia New" w:hAnsi="Cordia New" w:cs="Cordia New"/>
+          <w:spacing w:val="-12"/>
+          <w:sz w:val="30"/>
+          <w:szCs w:val="30"/>
+        </w:rPr>
+        <w:t>.</w:t>
+      </w:r>
+      <w:proofErr w:type="spellStart"/>
+      <w:proofErr w:type="gramEnd"/>
+      <w:r>
+        <w:rPr>
+          <w:rFonts w:ascii="Cordia New" w:hAnsi="Cordia New" w:cs="Cordia New"/>
+          <w:spacing w:val="-12"/>
+          <w:sz w:val="30"/>
+          <w:szCs w:val="30"/>
+        </w:rPr>
+        <w:t>sddasdsadsdsad</w:t>
+      </w:r>
+      <w:proofErr w:type="spellEnd"/>
+      <w:r>
+        <w:rPr>
+          <w:rFonts w:ascii="Cordia New" w:hAnsi="Cordia New" w:cs="Cordia New"/>
+          <w:spacing w:val="-12"/>
+          <w:sz w:val="30"/>
+          <w:szCs w:val="30"/>
+        </w:rPr>
         <w:t xml:space="preserve"> </w:t>
       </w:r>
+      <w:proofErr w:type="spellStart"/>
+      <w:r>
+        <w:rPr>
+          <w:rFonts w:ascii="Cordia New" w:hAnsi="Cordia New" w:cs="Cordia New"/>
+          <w:spacing w:val="-12"/>
+          <w:sz w:val="30"/>
+          <w:szCs w:val="30"/>
+        </w:rPr>
+        <w:t>sdasdasdsadsadasd</w:t>
+      </w:r>
+      <w:proofErr w:type="spellEnd"/>
+      <w:r>
+        <w:rPr>
+          <w:rFonts w:ascii="Cordia New" w:hAnsi="Cordia New" w:cs="Cordia New"/>
+          <w:spacing w:val="-12"/>
+          <w:sz w:val="30"/>
+          <w:szCs w:val="30"/>
+        </w:rPr>
+        <w:t xml:space="preserve"> </w:t>
+      </w:r>
+      <w:r>
+        <w:rPr>
+          <w:rFonts w:ascii="Cordia New" w:hAnsi="Cordia New" w:cs="Cordia New"/>
+          <w:spacing w:val="-12"/>
+          <w:sz w:val="30"/>
+          <w:szCs w:val="30"/>
+        </w:rPr>
+        <w:t xml:space="preserve"> </w:t>
+      </w:r>
+      <w:proofErr w:type="spellStart"/>
+      <w:r>
+        <w:rPr>
+          <w:rFonts w:ascii="Cordia New" w:hAnsi="Cordia New" w:cs="Cordia New"/>
+          <w:spacing w:val="-12"/>
+          <w:sz w:val="30"/>
+          <w:szCs w:val="30"/>
+        </w:rPr>
+        <w:t>sdasdsadsadsadasd</w:t>
+      </w:r>
+      <w:proofErr w:type="spellEnd"/>
+      <w:r>
+        <w:rPr>
+          <w:rFonts w:ascii="Cordia New" w:hAnsi="Cordia New" w:cs="Cordia New"/>
+          <w:spacing w:val="-12"/>
+          <w:sz w:val="30"/>
+          <w:szCs w:val="30"/>
+        </w:rPr>
+        <w:t xml:space="preserve"> </w:t>
+      </w:r>
+      <w:proofErr w:type="spellStart"/>
+      <w:r>
+        <w:rPr>
+          <w:rFonts w:ascii="Cordia New" w:hAnsi="Cordia New" w:cs="Cordia New"/>
+          <w:spacing w:val="-12"/>
+          <w:sz w:val="30"/>
+          <w:szCs w:val="30"/>
+        </w:rPr>
+        <w:t>sdsadsadsadsadsa</w:t>
+      </w:r>
+      <w:proofErr w:type="spellEnd"/>
+      <w:r>
+        <w:rPr>
+          <w:rFonts w:ascii="Cordia New" w:hAnsi="Cordia New" w:cs="Cordia New"/>
+          <w:spacing w:val="-12"/>
+          <w:sz w:val="30"/>
+          <w:szCs w:val="30"/>
+        </w:rPr>
+        <w:t xml:space="preserve"> </w:t>
+      </w:r>
+      <w:proofErr w:type="spellStart"/>
+      <w:r>
+        <w:rPr>
+          <w:rFonts w:ascii="Cordia New" w:hAnsi="Cordia New" w:cs="Cordia New"/>
+          <w:spacing w:val="-12"/>
+          <w:sz w:val="30"/>
+          <w:szCs w:val="30"/>
+        </w:rPr>
+        <w:t>sdsadasdsadsadsadasd</w:t>
+      </w:r>
+      <w:proofErr w:type="spellEnd"/>
     </w:p>
     <w:p>
       <w:pPr>
@@ -3377,7 +3476,19 @@
                 <w:sz w:val="30"/>
                 <w:szCs w:val="30"/>
               </w:rPr>
-              <w:t>รายการที่วางแผนจะทำ</w:t>
+              <w:t>รายการที่วาง</w:t>
+            </w:r>
+            <w:bookmarkStart w:id="0" w:name="_GoBack"/>
+            <w:bookmarkEnd w:id="0"/>
+            <w:r>
+              <w:rPr>
+                <w:rFonts w:ascii="Cordia New" w:hAnsi="Cordia New" w:cs="Cordia New"/>
+                <w:b/>
+                <w:bCs/>
+                <w:sz w:val="30"/>
+                <w:szCs w:val="30"/>
+              </w:rPr>
+              <w:t>แผนจะทำ</w:t>
             </w:r>
             <w:proofErr w:type="spellEnd"/>
             <w:r>
@@ -3800,616 +3911,6 @@
         <w:ind w:right="-45"/>
         <w:rPr>
           <w:rFonts w:ascii="Cordia New" w:hAnsi="Cordia New" w:cs="Cordia New"/>
-          <w:b/>
-          <w:bCs/>
-          <w:sz w:val="30"/>
-          <w:szCs w:val="30"/>
-        </w:rPr>
-      </w:pPr>
-    </w:p>
-    <w:tbl>
-      <w:tblPr>
-        <w:tblW w:w="9294" w:type="dxa"/>
-        <w:jc w:val="center"/>
-        <w:tblBorders>
-          <w:top w:val="single" w:sz="4" w:space="0" w:color="000000"/>
-          <w:left w:val="single" w:sz="4" w:space="0" w:color="000000"/>
-          <w:bottom w:val="single" w:sz="4" w:space="0" w:color="000000"/>
-          <w:insideH w:val="single" w:sz="4" w:space="0" w:color="000000"/>
-        </w:tblBorders>
-        <w:tblCellMar>
-          <w:left w:w="103" w:type="dxa"/>
-        </w:tblCellMar>
-        <w:tblLook w:val="0000" w:firstRow="0" w:lastRow="0" w:firstColumn="0" w:lastColumn="0" w:noHBand="0" w:noVBand="0"/>
-      </w:tblPr>
-      <w:tblGrid>
-        <w:gridCol w:w="2208"/>
-        <w:gridCol w:w="3552"/>
-        <w:gridCol w:w="2241"/>
-        <w:gridCol w:w="1293"/>
-      </w:tblGrid>
-      <w:tr>
-        <w:trPr>
-          <w:jc w:val="center"/>
-        </w:trPr>
-        <w:tc>
-          <w:tcPr>
-            <w:tcW w:w="2248" w:type="dxa"/>
-            <w:tcBorders>
-              <w:top w:val="single" w:sz="4" w:space="0" w:color="000000"/>
-              <w:left w:val="single" w:sz="4" w:space="0" w:color="000000"/>
-              <w:bottom w:val="single" w:sz="4" w:space="0" w:color="000000"/>
-            </w:tcBorders>
-            <w:shd w:val="clear" w:color="auto" w:fill="auto"/>
-            <w:tcMar>
-              <w:left w:w="103" w:type="dxa"/>
-            </w:tcMar>
-          </w:tcPr>
-          <w:p>
-            <w:pPr>
-              <w:spacing w:line="500" w:lineRule="exact"/>
-              <w:ind w:right="-45"/>
-              <w:rPr>
-                <w:rFonts w:ascii="Cordia New" w:hAnsi="Cordia New" w:cs="Cordia New"/>
-                <w:b/>
-                <w:bCs/>
-                <w:sz w:val="30"/>
-                <w:szCs w:val="30"/>
-              </w:rPr>
-            </w:pPr>
-            <w:proofErr w:type="spellStart"/>
-            <w:r>
-              <w:rPr>
-                <w:rFonts w:ascii="Cordia New" w:hAnsi="Cordia New" w:cs="Cordia New"/>
-                <w:b/>
-                <w:bCs/>
-                <w:sz w:val="30"/>
-                <w:szCs w:val="30"/>
-              </w:rPr>
-              <w:t>เดือนที่</w:t>
-            </w:r>
-            <w:r>
-              <w:rPr>
-                <w:rFonts w:ascii="Cordia New" w:hAnsi="Cordia New" w:cs="Cordia New"/>
-                <w:b/>
-                <w:bCs/>
-                <w:sz w:val="30"/>
-                <w:szCs w:val="30"/>
-              </w:rPr>
-              <w:t>x</w:t>
-            </w:r>
-            <w:proofErr w:type="spellEnd"/>
-          </w:p>
-        </w:tc>
-        <w:tc>
-          <w:tcPr>
-            <w:tcW w:w="3589" w:type="dxa"/>
-            <w:tcBorders>
-              <w:top w:val="single" w:sz="4" w:space="0" w:color="000000"/>
-              <w:left w:val="single" w:sz="4" w:space="0" w:color="000000"/>
-              <w:bottom w:val="single" w:sz="4" w:space="0" w:color="000000"/>
-            </w:tcBorders>
-            <w:shd w:val="clear" w:color="auto" w:fill="auto"/>
-            <w:tcMar>
-              <w:left w:w="103" w:type="dxa"/>
-            </w:tcMar>
-          </w:tcPr>
-          <w:p>
-            <w:pPr>
-              <w:spacing w:line="500" w:lineRule="exact"/>
-              <w:ind w:right="-45"/>
-              <w:rPr>
-                <w:rFonts w:ascii="Cordia New" w:hAnsi="Cordia New" w:cs="Cordia New"/>
-                <w:b/>
-                <w:bCs/>
-                <w:sz w:val="30"/>
-                <w:szCs w:val="30"/>
-              </w:rPr>
-            </w:pPr>
-            <w:proofErr w:type="spellStart"/>
-            <w:r>
-              <w:rPr>
-                <w:rFonts w:ascii="Cordia New" w:hAnsi="Cordia New" w:cs="Cordia New"/>
-                <w:b/>
-                <w:bCs/>
-                <w:sz w:val="30"/>
-                <w:szCs w:val="30"/>
-              </w:rPr>
-              <w:t>กิจกรรม</w:t>
-            </w:r>
-            <w:r>
-              <w:rPr>
-                <w:rFonts w:ascii="Cordia New" w:hAnsi="Cordia New" w:cs="Cordia New"/>
-                <w:b/>
-                <w:bCs/>
-                <w:sz w:val="30"/>
-                <w:szCs w:val="30"/>
-              </w:rPr>
-              <w:t>x</w:t>
-            </w:r>
-            <w:proofErr w:type="spellEnd"/>
-            <w:r>
-              <w:rPr>
-                <w:rFonts w:ascii="Cordia New" w:hAnsi="Cordia New" w:cs="Cordia New"/>
-                <w:b/>
-                <w:bCs/>
-                <w:sz w:val="30"/>
-                <w:szCs w:val="30"/>
-              </w:rPr>
-              <w:t xml:space="preserve"> (</w:t>
-            </w:r>
-            <w:proofErr w:type="spellStart"/>
-            <w:r>
-              <w:rPr>
-                <w:rFonts w:ascii="Cordia New" w:hAnsi="Cordia New" w:cs="Cordia New"/>
-                <w:b/>
-                <w:bCs/>
-                <w:sz w:val="30"/>
-                <w:szCs w:val="30"/>
-              </w:rPr>
-              <w:t>รายการที่วางแผนจะทำ</w:t>
-            </w:r>
-            <w:proofErr w:type="spellEnd"/>
-            <w:r>
-              <w:rPr>
-                <w:rFonts w:ascii="Cordia New" w:hAnsi="Cordia New" w:cs="Cordia New"/>
-                <w:b/>
-                <w:bCs/>
-                <w:sz w:val="30"/>
-                <w:szCs w:val="30"/>
-              </w:rPr>
-              <w:t>)</w:t>
-            </w:r>
-          </w:p>
-        </w:tc>
-        <w:tc>
-          <w:tcPr>
-            <w:tcW w:w="2162" w:type="dxa"/>
-            <w:tcBorders>
-              <w:top w:val="single" w:sz="4" w:space="0" w:color="000000"/>
-              <w:left w:val="single" w:sz="4" w:space="0" w:color="000000"/>
-              <w:bottom w:val="single" w:sz="4" w:space="0" w:color="000000"/>
-            </w:tcBorders>
-            <w:shd w:val="clear" w:color="auto" w:fill="auto"/>
-            <w:tcMar>
-              <w:left w:w="103" w:type="dxa"/>
-            </w:tcMar>
-          </w:tcPr>
-          <w:p>
-            <w:pPr>
-              <w:spacing w:line="500" w:lineRule="exact"/>
-              <w:ind w:right="-45"/>
-              <w:rPr>
-                <w:rFonts w:ascii="Cordia New" w:hAnsi="Cordia New" w:cs="Cordia New"/>
-                <w:b/>
-                <w:bCs/>
-                <w:sz w:val="30"/>
-                <w:szCs w:val="30"/>
-              </w:rPr>
-            </w:pPr>
-            <w:proofErr w:type="spellStart"/>
-            <w:r>
-              <w:rPr>
-                <w:rFonts w:ascii="Cordia New" w:hAnsi="Cordia New" w:cs="Cordia New"/>
-                <w:b/>
-                <w:bCs/>
-                <w:sz w:val="30"/>
-                <w:szCs w:val="30"/>
-              </w:rPr>
-              <w:t>ผลงานที่คาดว่าจะได้รับ</w:t>
-            </w:r>
-            <w:proofErr w:type="spellEnd"/>
-            <w:r>
-              <w:rPr>
-                <w:rFonts w:ascii="Cordia New" w:hAnsi="Cordia New" w:cs="Cordia New"/>
-                <w:b/>
-                <w:bCs/>
-                <w:sz w:val="30"/>
-                <w:szCs w:val="30"/>
-              </w:rPr>
-              <w:t xml:space="preserve"> (outputs)*</w:t>
-            </w:r>
-          </w:p>
-        </w:tc>
-        <w:tc>
-          <w:tcPr>
-            <w:tcW w:w="1295" w:type="dxa"/>
-            <w:tcBorders>
-              <w:top w:val="single" w:sz="4" w:space="0" w:color="000000"/>
-              <w:left w:val="single" w:sz="4" w:space="0" w:color="000000"/>
-              <w:bottom w:val="single" w:sz="4" w:space="0" w:color="000000"/>
-              <w:right w:val="single" w:sz="4" w:space="0" w:color="000000"/>
-            </w:tcBorders>
-            <w:shd w:val="clear" w:color="auto" w:fill="auto"/>
-            <w:tcMar>
-              <w:left w:w="103" w:type="dxa"/>
-            </w:tcMar>
-          </w:tcPr>
-          <w:p>
-            <w:pPr>
-              <w:spacing w:line="500" w:lineRule="exact"/>
-              <w:ind w:right="-45"/>
-              <w:rPr>
-                <w:rFonts w:ascii="Cordia New" w:hAnsi="Cordia New" w:cs="Cordia New"/>
-                <w:b/>
-                <w:bCs/>
-                <w:sz w:val="30"/>
-                <w:szCs w:val="30"/>
-              </w:rPr>
-            </w:pPr>
-            <w:proofErr w:type="spellStart"/>
-            <w:r>
-              <w:rPr>
-                <w:rFonts w:ascii="Cordia New" w:hAnsi="Cordia New" w:cs="Cordia New"/>
-                <w:b/>
-                <w:bCs/>
-                <w:sz w:val="30"/>
-                <w:szCs w:val="30"/>
-              </w:rPr>
-              <w:t>ผู้รับผิดชอบ</w:t>
-            </w:r>
-            <w:proofErr w:type="spellEnd"/>
-          </w:p>
-        </w:tc>
-      </w:tr>
-      <w:tr>
-        <w:trPr>
-          <w:jc w:val="center"/>
-        </w:trPr>
-        <w:tc>
-          <w:tcPr>
-            <w:tcW w:w="2248" w:type="dxa"/>
-            <w:tcBorders>
-              <w:top w:val="single" w:sz="4" w:space="0" w:color="000000"/>
-              <w:left w:val="single" w:sz="4" w:space="0" w:color="000000"/>
-              <w:bottom w:val="single" w:sz="4" w:space="0" w:color="000000"/>
-            </w:tcBorders>
-            <w:shd w:val="clear" w:color="auto" w:fill="auto"/>
-            <w:tcMar>
-              <w:left w:w="103" w:type="dxa"/>
-            </w:tcMar>
-          </w:tcPr>
-          <w:p>
-            <w:pPr>
-              <w:spacing w:line="500" w:lineRule="exact"/>
-              <w:ind w:right="-45"/>
-              <w:rPr>
-                <w:rFonts w:ascii="Cordia New" w:hAnsi="Cordia New" w:cs="Cordia New"/>
-                <w:b/>
-                <w:bCs/>
-                <w:sz w:val="30"/>
-                <w:szCs w:val="30"/>
-              </w:rPr>
-            </w:pPr>
-            <w:proofErr w:type="spellStart"/>
-            <w:r>
-              <w:rPr>
-                <w:rFonts w:ascii="Cordia New" w:hAnsi="Cordia New" w:cs="Cordia New"/>
-                <w:b/>
-                <w:bCs/>
-                <w:sz w:val="30"/>
-                <w:szCs w:val="30"/>
-              </w:rPr>
-              <w:t>เดือนที่</w:t>
-            </w:r>
-            <w:proofErr w:type="spellEnd"/>
-            <w:r>
-              <w:rPr>
-                <w:rFonts w:ascii="Cordia New" w:hAnsi="Cordia New" w:cs="Cordia New"/>
-                <w:b/>
-                <w:bCs/>
-                <w:sz w:val="30"/>
-                <w:szCs w:val="30"/>
-              </w:rPr>
-              <w:t xml:space="preserve"> 1- 6</w:t>
-            </w:r>
-          </w:p>
-        </w:tc>
-        <w:tc>
-          <w:tcPr>
-            <w:tcW w:w="3589" w:type="dxa"/>
-            <w:tcBorders>
-              <w:top w:val="single" w:sz="4" w:space="0" w:color="000000"/>
-              <w:left w:val="single" w:sz="4" w:space="0" w:color="000000"/>
-              <w:bottom w:val="single" w:sz="4" w:space="0" w:color="000000"/>
-            </w:tcBorders>
-            <w:shd w:val="clear" w:color="auto" w:fill="auto"/>
-            <w:tcMar>
-              <w:left w:w="103" w:type="dxa"/>
-            </w:tcMar>
-          </w:tcPr>
-          <w:p>
-            <w:pPr>
-              <w:spacing w:line="500" w:lineRule="exact"/>
-              <w:ind w:right="-45"/>
-              <w:rPr>
-                <w:rFonts w:ascii="Cordia New" w:hAnsi="Cordia New" w:cs="Cordia New"/>
-                <w:b/>
-                <w:bCs/>
-                <w:sz w:val="30"/>
-                <w:szCs w:val="30"/>
-              </w:rPr>
-            </w:pPr>
-            <w:proofErr w:type="spellStart"/>
-            <w:r>
-              <w:rPr>
-                <w:rFonts w:ascii="Cordia New" w:hAnsi="Cordia New" w:cs="Cordia New"/>
-                <w:b/>
-                <w:bCs/>
-                <w:sz w:val="30"/>
-                <w:szCs w:val="30"/>
-              </w:rPr>
-              <w:t>xxxx</w:t>
-            </w:r>
-            <w:proofErr w:type="spellEnd"/>
-          </w:p>
-        </w:tc>
-        <w:tc>
-          <w:tcPr>
-            <w:tcW w:w="2162" w:type="dxa"/>
-            <w:tcBorders>
-              <w:top w:val="single" w:sz="4" w:space="0" w:color="000000"/>
-              <w:left w:val="single" w:sz="4" w:space="0" w:color="000000"/>
-              <w:bottom w:val="single" w:sz="4" w:space="0" w:color="000000"/>
-            </w:tcBorders>
-            <w:shd w:val="clear" w:color="auto" w:fill="auto"/>
-            <w:tcMar>
-              <w:left w:w="103" w:type="dxa"/>
-            </w:tcMar>
-          </w:tcPr>
-          <w:p>
-            <w:pPr>
-              <w:spacing w:line="500" w:lineRule="exact"/>
-              <w:ind w:right="-45"/>
-              <w:rPr>
-                <w:rFonts w:ascii="Cordia New" w:hAnsi="Cordia New" w:cs="Cordia New"/>
-                <w:b/>
-                <w:bCs/>
-                <w:sz w:val="30"/>
-                <w:szCs w:val="30"/>
-              </w:rPr>
-            </w:pPr>
-            <w:proofErr w:type="spellStart"/>
-            <w:r>
-              <w:rPr>
-                <w:rFonts w:ascii="Cordia New" w:hAnsi="Cordia New" w:cs="Cordia New"/>
-                <w:b/>
-                <w:bCs/>
-                <w:sz w:val="30"/>
-                <w:szCs w:val="30"/>
-              </w:rPr>
-              <w:t>zzz</w:t>
-            </w:r>
-            <w:proofErr w:type="spellEnd"/>
-          </w:p>
-        </w:tc>
-        <w:tc>
-          <w:tcPr>
-            <w:tcW w:w="1295" w:type="dxa"/>
-            <w:tcBorders>
-              <w:top w:val="single" w:sz="4" w:space="0" w:color="000000"/>
-              <w:left w:val="single" w:sz="4" w:space="0" w:color="000000"/>
-              <w:bottom w:val="single" w:sz="4" w:space="0" w:color="000000"/>
-              <w:right w:val="single" w:sz="4" w:space="0" w:color="000000"/>
-            </w:tcBorders>
-            <w:shd w:val="clear" w:color="auto" w:fill="auto"/>
-            <w:tcMar>
-              <w:left w:w="103" w:type="dxa"/>
-            </w:tcMar>
-          </w:tcPr>
-          <w:p>
-            <w:pPr>
-              <w:spacing w:line="500" w:lineRule="exact"/>
-              <w:ind w:right="-45"/>
-              <w:rPr>
-                <w:rFonts w:ascii="Cordia New" w:hAnsi="Cordia New" w:cs="Cordia New"/>
-                <w:b/>
-                <w:bCs/>
-                <w:sz w:val="30"/>
-                <w:szCs w:val="30"/>
-              </w:rPr>
-            </w:pPr>
-            <w:r>
-              <w:rPr>
-                <w:rFonts w:ascii="Cordia New" w:hAnsi="Cordia New" w:cs="Cordia New"/>
-                <w:b/>
-                <w:bCs/>
-                <w:sz w:val="30"/>
-                <w:szCs w:val="30"/>
-              </w:rPr>
-              <w:t>ss</w:t>
-            </w:r>
-          </w:p>
-        </w:tc>
-      </w:tr>
-      <w:tr>
-        <w:trPr>
-          <w:jc w:val="center"/>
-        </w:trPr>
-        <w:tc>
-          <w:tcPr>
-            <w:tcW w:w="2248" w:type="dxa"/>
-            <w:tcBorders>
-              <w:top w:val="single" w:sz="4" w:space="0" w:color="000000"/>
-              <w:left w:val="single" w:sz="4" w:space="0" w:color="000000"/>
-              <w:bottom w:val="single" w:sz="4" w:space="0" w:color="000000"/>
-            </w:tcBorders>
-            <w:shd w:val="clear" w:color="auto" w:fill="auto"/>
-            <w:tcMar>
-              <w:left w:w="103" w:type="dxa"/>
-            </w:tcMar>
-          </w:tcPr>
-          <w:p>
-            <w:pPr>
-              <w:spacing w:line="500" w:lineRule="exact"/>
-              <w:ind w:right="-45"/>
-              <w:rPr>
-                <w:rFonts w:ascii="Cordia New" w:hAnsi="Cordia New" w:cs="Cordia New"/>
-                <w:b/>
-                <w:bCs/>
-                <w:sz w:val="30"/>
-                <w:szCs w:val="30"/>
-              </w:rPr>
-            </w:pPr>
-            <w:proofErr w:type="spellStart"/>
-            <w:r>
-              <w:rPr>
-                <w:rFonts w:ascii="Cordia New" w:hAnsi="Cordia New" w:cs="Cordia New"/>
-                <w:b/>
-                <w:bCs/>
-                <w:sz w:val="30"/>
-                <w:szCs w:val="30"/>
-              </w:rPr>
-              <w:t>เดือนที่</w:t>
-            </w:r>
-            <w:proofErr w:type="spellEnd"/>
-            <w:r>
-              <w:rPr>
-                <w:rFonts w:ascii="Cordia New" w:hAnsi="Cordia New" w:cs="Cordia New"/>
-                <w:b/>
-                <w:bCs/>
-                <w:sz w:val="30"/>
-                <w:szCs w:val="30"/>
-              </w:rPr>
-              <w:t xml:space="preserve"> 7- 12</w:t>
-            </w:r>
-          </w:p>
-        </w:tc>
-        <w:tc>
-          <w:tcPr>
-            <w:tcW w:w="3589" w:type="dxa"/>
-            <w:tcBorders>
-              <w:top w:val="single" w:sz="4" w:space="0" w:color="000000"/>
-              <w:left w:val="single" w:sz="4" w:space="0" w:color="000000"/>
-              <w:bottom w:val="single" w:sz="4" w:space="0" w:color="000000"/>
-            </w:tcBorders>
-            <w:shd w:val="clear" w:color="auto" w:fill="auto"/>
-            <w:tcMar>
-              <w:left w:w="103" w:type="dxa"/>
-            </w:tcMar>
-          </w:tcPr>
-          <w:p>
-            <w:pPr>
-              <w:spacing w:line="500" w:lineRule="exact"/>
-              <w:ind w:right="-45"/>
-              <w:rPr>
-                <w:rFonts w:ascii="Cordia New" w:hAnsi="Cordia New" w:cs="Cordia New"/>
-                <w:b/>
-                <w:bCs/>
-                <w:sz w:val="30"/>
-                <w:szCs w:val="30"/>
-              </w:rPr>
-            </w:pPr>
-            <w:proofErr w:type="spellStart"/>
-            <w:r>
-              <w:rPr>
-                <w:rFonts w:ascii="Cordia New" w:hAnsi="Cordia New" w:cs="Cordia New"/>
-                <w:b/>
-                <w:bCs/>
-                <w:sz w:val="30"/>
-                <w:szCs w:val="30"/>
-              </w:rPr>
-              <w:t>tttt</w:t>
-            </w:r>
-            <w:proofErr w:type="spellEnd"/>
-          </w:p>
-        </w:tc>
-        <w:tc>
-          <w:tcPr>
-            <w:tcW w:w="2162" w:type="dxa"/>
-            <w:tcBorders>
-              <w:top w:val="single" w:sz="4" w:space="0" w:color="000000"/>
-              <w:left w:val="single" w:sz="4" w:space="0" w:color="000000"/>
-              <w:bottom w:val="single" w:sz="4" w:space="0" w:color="000000"/>
-            </w:tcBorders>
-            <w:shd w:val="clear" w:color="auto" w:fill="auto"/>
-            <w:tcMar>
-              <w:left w:w="103" w:type="dxa"/>
-            </w:tcMar>
-          </w:tcPr>
-          <w:p>
-            <w:pPr>
-              <w:spacing w:line="500" w:lineRule="exact"/>
-              <w:ind w:right="-45"/>
-              <w:rPr>
-                <w:rFonts w:ascii="Cordia New" w:hAnsi="Cordia New" w:cs="Cordia New"/>
-                <w:b/>
-                <w:bCs/>
-                <w:sz w:val="30"/>
-                <w:szCs w:val="30"/>
-              </w:rPr>
-            </w:pPr>
-            <w:r>
-              <w:rPr>
-                <w:rFonts w:ascii="Cordia New" w:hAnsi="Cordia New" w:cs="Cordia New"/>
-                <w:b/>
-                <w:bCs/>
-                <w:sz w:val="30"/>
-                <w:szCs w:val="30"/>
-              </w:rPr>
-              <w:t>cc</w:t>
-            </w:r>
-          </w:p>
-        </w:tc>
-        <w:tc>
-          <w:tcPr>
-            <w:tcW w:w="1295" w:type="dxa"/>
-            <w:tcBorders>
-              <w:top w:val="single" w:sz="4" w:space="0" w:color="000000"/>
-              <w:left w:val="single" w:sz="4" w:space="0" w:color="000000"/>
-              <w:bottom w:val="single" w:sz="4" w:space="0" w:color="000000"/>
-              <w:right w:val="single" w:sz="4" w:space="0" w:color="000000"/>
-            </w:tcBorders>
-            <w:shd w:val="clear" w:color="auto" w:fill="auto"/>
-            <w:tcMar>
-              <w:left w:w="103" w:type="dxa"/>
-            </w:tcMar>
-          </w:tcPr>
-          <w:p>
-            <w:pPr>
-              <w:spacing w:line="500" w:lineRule="exact"/>
-              <w:ind w:right="-45"/>
-              <w:rPr>
-                <w:rFonts w:ascii="Cordia New" w:hAnsi="Cordia New" w:cs="Cordia New"/>
-                <w:b/>
-                <w:bCs/>
-                <w:sz w:val="30"/>
-                <w:szCs w:val="30"/>
-              </w:rPr>
-            </w:pPr>
-            <w:r>
-              <w:rPr>
-                <w:rFonts w:ascii="Cordia New" w:hAnsi="Cordia New" w:cs="Cordia New"/>
-                <w:b/>
-                <w:bCs/>
-                <w:sz w:val="30"/>
-                <w:szCs w:val="30"/>
-              </w:rPr>
-              <w:t>ss</w:t>
-            </w:r>
-          </w:p>
-        </w:tc>
-      </w:tr>
-    </w:tbl>
-    <w:p>
-      <w:pPr>
-        <w:spacing w:line="500" w:lineRule="exact"/>
-        <w:ind w:right="-45"/>
-        <w:rPr>
-          <w:rFonts w:ascii="Cordia New" w:hAnsi="Cordia New" w:cs="Cordia New"/>
-          <w:b/>
-          <w:bCs/>
-          <w:sz w:val="30"/>
-          <w:szCs w:val="30"/>
-        </w:rPr>
-      </w:pPr>
-    </w:p>
-    <w:p>
-      <w:pPr>
-        <w:spacing w:line="500" w:lineRule="exact"/>
-        <w:ind w:right="-45"/>
-        <w:rPr>
-          <w:rFonts w:ascii="Cordia New" w:hAnsi="Cordia New" w:cs="Cordia New"/>
           <w:sz w:val="30"/>
           <w:szCs w:val="30"/>
         </w:rPr>
@@ -5473,7 +4974,6 @@
           <w:sz w:val="30"/>
           <w:szCs w:val="30"/>
         </w:rPr>
-        <w:lastRenderedPageBreak/>
         <w:t xml:space="preserve">12.7 </w:t>
       </w:r>
       <w:r>
@@ -8784,7 +8284,6 @@
           <w:sz w:val="30"/>
           <w:szCs w:val="30"/>
         </w:rPr>
-        <w:lastRenderedPageBreak/>
         <w:t>(</w:t>
       </w:r>
       <w:proofErr w:type="spellStart"/>
@@ -9264,6 +8763,7 @@
           <w:sz w:val="30"/>
           <w:szCs w:val="30"/>
         </w:rPr>
+        <w:lastRenderedPageBreak/>
         <w:t>ในกรณีโครงการวิจัยที่ขอทุนมีการทดลองตามข้อ</w:t>
       </w:r>
       <w:proofErr w:type="spellEnd"/>
@@ -10465,7 +9965,6 @@
           <w:sz w:val="30"/>
           <w:szCs w:val="30"/>
         </w:rPr>
-        <w:lastRenderedPageBreak/>
         <w:t>ลงนาม</w:t>
       </w:r>
       <w:proofErr w:type="spellEnd"/>
@@ -10711,6 +10210,7 @@
           <w:sz w:val="30"/>
           <w:szCs w:val="30"/>
         </w:rPr>
+        <w:lastRenderedPageBreak/>
         <w:t>......................................................................................................................................................</w:t>
       </w:r>
     </w:p>

--- a/MU_011.docx
+++ b/MU_011.docx
@@ -1486,7 +1486,7 @@
           <w:sz w:val="30"/>
           <w:szCs w:val="30"/>
         </w:rPr>
-        <w:t>ผลงานวิจัยของหัวหน้ากลุ่มวิจัยได้รับการตีพิมพ์</w:t>
+        <w:t>ผลงานวิจัยของหัวหน้ากลุ่ม</w:t>
       </w:r>
       <w:proofErr w:type="spellStart"/>
       <w:r>
@@ -1496,7 +1496,7 @@
           <w:sz w:val="30"/>
           <w:szCs w:val="30"/>
         </w:rPr>
-        <w:t>ระดับนานาชาติที่มีการอ้างอิง</w:t>
+        <w:t>วิจัยได้รับการตีพิมพ์ระดับนานาชาติที่มีการอ้างอิง</w:t>
       </w:r>
       <w:proofErr w:type="spellEnd"/>
       <w:r>
@@ -2944,7 +2944,6 @@
         <w:t xml:space="preserve"> </w:t>
       </w:r>
       <w:proofErr w:type="spellStart"/>
-      <w:proofErr w:type="gramStart"/>
       <w:r>
         <w:rPr>
           <w:rFonts w:ascii="Cordia New" w:hAnsi="Cordia New" w:cs="Cordia New"/>
@@ -2968,17 +2967,17 @@
         </w:rPr>
         <w:t xml:space="preserve">  </w:t>
       </w:r>
-      <w:r>
+    </w:p>
+    <w:p>
+      <w:pPr>
+        <w:spacing w:line="500" w:lineRule="exact"/>
         <w:rPr>
           <w:rFonts w:ascii="Cordia New" w:hAnsi="Cordia New" w:cs="Cordia New"/>
           <w:spacing w:val="-12"/>
           <w:sz w:val="30"/>
           <w:szCs w:val="30"/>
         </w:rPr>
-        <w:t>.</w:t>
-      </w:r>
-      <w:proofErr w:type="spellStart"/>
-      <w:proofErr w:type="gramEnd"/>
+      </w:pPr>
       <w:r>
         <w:rPr>
           <w:rFonts w:ascii="Cordia New" w:hAnsi="Cordia New" w:cs="Cordia New"/>
@@ -2986,6 +2985,16 @@
           <w:sz w:val="30"/>
           <w:szCs w:val="30"/>
         </w:rPr>
+        <w:t>-</w:t>
+      </w:r>
+      <w:proofErr w:type="spellStart"/>
+      <w:r>
+        <w:rPr>
+          <w:rFonts w:ascii="Cordia New" w:hAnsi="Cordia New" w:cs="Cordia New"/>
+          <w:spacing w:val="-12"/>
+          <w:sz w:val="30"/>
+          <w:szCs w:val="30"/>
+        </w:rPr>
         <w:t>sddasdsadsdsad</w:t>
       </w:r>
       <w:proofErr w:type="spellEnd"/>
@@ -3009,15 +3018,47 @@
         <w:t>sdasdasdsadsadasd</w:t>
       </w:r>
       <w:proofErr w:type="spellEnd"/>
-      <w:r>
+    </w:p>
+    <w:p>
+      <w:pPr>
+        <w:spacing w:line="500" w:lineRule="exact"/>
         <w:rPr>
           <w:rFonts w:ascii="Cordia New" w:hAnsi="Cordia New" w:cs="Cordia New"/>
           <w:spacing w:val="-12"/>
           <w:sz w:val="30"/>
           <w:szCs w:val="30"/>
         </w:rPr>
+      </w:pPr>
+      <w:r>
+        <w:rPr>
+          <w:rFonts w:ascii="Cordia New" w:hAnsi="Cordia New" w:cs="Cordia New"/>
+          <w:spacing w:val="-12"/>
+          <w:sz w:val="30"/>
+          <w:szCs w:val="30"/>
+        </w:rPr>
+        <w:t>-</w:t>
+      </w:r>
+      <w:proofErr w:type="spellStart"/>
+      <w:r>
+        <w:rPr>
+          <w:rFonts w:ascii="Cordia New" w:hAnsi="Cordia New" w:cs="Cordia New"/>
+          <w:spacing w:val="-12"/>
+          <w:sz w:val="30"/>
+          <w:szCs w:val="30"/>
+        </w:rPr>
+        <w:t>sdasdsadsadsadasd</w:t>
+      </w:r>
+      <w:proofErr w:type="spellEnd"/>
+      <w:r>
+        <w:rPr>
+          <w:rFonts w:ascii="Cordia New" w:hAnsi="Cordia New" w:cs="Cordia New"/>
+          <w:spacing w:val="-12"/>
+          <w:sz w:val="30"/>
+          <w:szCs w:val="30"/>
+        </w:rPr>
         <w:t xml:space="preserve"> </w:t>
       </w:r>
+      <w:proofErr w:type="spellStart"/>
       <w:r>
         <w:rPr>
           <w:rFonts w:ascii="Cordia New" w:hAnsi="Cordia New" w:cs="Cordia New"/>
@@ -3025,19 +3066,31 @@
           <w:sz w:val="30"/>
           <w:szCs w:val="30"/>
         </w:rPr>
+        <w:t>sdsadsadsadsadsa</w:t>
+      </w:r>
+      <w:proofErr w:type="spellEnd"/>
+      <w:r>
+        <w:rPr>
+          <w:rFonts w:ascii="Cordia New" w:hAnsi="Cordia New" w:cs="Cordia New"/>
+          <w:spacing w:val="-12"/>
+          <w:sz w:val="30"/>
+          <w:szCs w:val="30"/>
+        </w:rPr>
         <w:t xml:space="preserve"> </w:t>
       </w:r>
-      <w:proofErr w:type="spellStart"/>
-      <w:r>
-        <w:rPr>
-          <w:rFonts w:ascii="Cordia New" w:hAnsi="Cordia New" w:cs="Cordia New"/>
+    </w:p>
+    <w:p>
+      <w:pPr>
+        <w:spacing w:line="500" w:lineRule="exact"/>
+        <w:rPr>
+          <w:rFonts w:ascii="Cordia New" w:hAnsi="Cordia New" w:cs="Cordia New"/>
+          <w:b/>
+          <w:bCs/>
           <w:spacing w:val="-12"/>
           <w:sz w:val="30"/>
           <w:szCs w:val="30"/>
         </w:rPr>
-        <w:t>sdasdsadsadsadasd</w:t>
-      </w:r>
-      <w:proofErr w:type="spellEnd"/>
+      </w:pPr>
       <w:r>
         <w:rPr>
           <w:rFonts w:ascii="Cordia New" w:hAnsi="Cordia New" w:cs="Cordia New"/>
@@ -3045,28 +3098,10 @@
           <w:sz w:val="30"/>
           <w:szCs w:val="30"/>
         </w:rPr>
-        <w:t xml:space="preserve"> </w:t>
-      </w:r>
-      <w:proofErr w:type="spellStart"/>
-      <w:r>
-        <w:rPr>
-          <w:rFonts w:ascii="Cordia New" w:hAnsi="Cordia New" w:cs="Cordia New"/>
-          <w:spacing w:val="-12"/>
-          <w:sz w:val="30"/>
-          <w:szCs w:val="30"/>
-        </w:rPr>
-        <w:t>sdsadsadsadsadsa</w:t>
-      </w:r>
-      <w:proofErr w:type="spellEnd"/>
-      <w:r>
-        <w:rPr>
-          <w:rFonts w:ascii="Cordia New" w:hAnsi="Cordia New" w:cs="Cordia New"/>
-          <w:spacing w:val="-12"/>
-          <w:sz w:val="30"/>
-          <w:szCs w:val="30"/>
-        </w:rPr>
-        <w:t xml:space="preserve"> </w:t>
-      </w:r>
+        <w:t>-</w:t>
+      </w:r>
+      <w:bookmarkStart w:id="0" w:name="_GoBack"/>
+      <w:bookmarkEnd w:id="0"/>
       <w:proofErr w:type="spellStart"/>
       <w:r>
         <w:rPr>
@@ -3476,19 +3511,7 @@
                 <w:sz w:val="30"/>
                 <w:szCs w:val="30"/>
               </w:rPr>
-              <w:t>รายการที่วาง</w:t>
-            </w:r>
-            <w:bookmarkStart w:id="0" w:name="_GoBack"/>
-            <w:bookmarkEnd w:id="0"/>
-            <w:r>
-              <w:rPr>
-                <w:rFonts w:ascii="Cordia New" w:hAnsi="Cordia New" w:cs="Cordia New"/>
-                <w:b/>
-                <w:bCs/>
-                <w:sz w:val="30"/>
-                <w:szCs w:val="30"/>
-              </w:rPr>
-              <w:t>แผนจะทำ</w:t>
+              <w:t>รายการที่วางแผนจะทำ</w:t>
             </w:r>
             <w:proofErr w:type="spellEnd"/>
             <w:r>
@@ -3622,6 +3645,7 @@
                 <w:sz w:val="30"/>
                 <w:szCs w:val="30"/>
               </w:rPr>
+              <w:lastRenderedPageBreak/>
               <w:t>เดือนที่</w:t>
             </w:r>
             <w:proofErr w:type="spellEnd"/>
@@ -5107,6 +5131,7 @@
                 <w:sz w:val="30"/>
                 <w:szCs w:val="30"/>
               </w:rPr>
+              <w:lastRenderedPageBreak/>
               <w:t>ตัวชี้วัด</w:t>
             </w:r>
             <w:proofErr w:type="spellEnd"/>
@@ -8577,6 +8602,7 @@
           <w:sz w:val="30"/>
           <w:szCs w:val="30"/>
         </w:rPr>
+        <w:lastRenderedPageBreak/>
         <w:tab/>
         <w:t xml:space="preserve">14.3 </w:t>
       </w:r>
@@ -8763,7 +8789,6 @@
           <w:sz w:val="30"/>
           <w:szCs w:val="30"/>
         </w:rPr>
-        <w:lastRenderedPageBreak/>
         <w:t>ในกรณีโครงการวิจัยที่ขอทุนมีการทดลองตามข้อ</w:t>
       </w:r>
       <w:proofErr w:type="spellEnd"/>
@@ -10172,6 +10197,7 @@
           <w:sz w:val="30"/>
           <w:szCs w:val="30"/>
         </w:rPr>
+        <w:lastRenderedPageBreak/>
         <w:tab/>
       </w:r>
     </w:p>
@@ -10210,7 +10236,6 @@
           <w:sz w:val="30"/>
           <w:szCs w:val="30"/>
         </w:rPr>
-        <w:lastRenderedPageBreak/>
         <w:t>......................................................................................................................................................</w:t>
       </w:r>
     </w:p>
